--- a/implementatieplannen/template/Implementatieplan week3.docx
+++ b/implementatieplannen/template/Implementatieplan week3.docx
@@ -4,42 +4,78 @@
   <w:body>
     <w:p>
       <w:pPr>
-        <w:pStyle w:val="Heading1"/>
-        <w:rPr>
-          <w:lang w:val="nl-NL"/>
-        </w:rPr>
-      </w:pPr>
-      <w:r>
-        <w:rPr>
-          <w:lang w:val="nl-NL"/>
-        </w:rPr>
-        <w:t xml:space="preserve">Implementatieplan </w:t>
-      </w:r>
-      <w:r>
-        <w:rPr>
-          <w:lang w:val="nl-NL"/>
-        </w:rPr>
-        <w:t>titel</w:t>
+        <w:pStyle w:val="Kop1"/>
+        <w:numPr>
+          <w:ilvl w:val="0"/>
+          <w:numId w:val="1"/>
+        </w:numPr>
+        <w:rPr>
+          <w:lang w:val="en-GB"/>
+        </w:rPr>
+      </w:pPr>
+      <w:r>
+        <w:rPr>
+          <w:lang w:val="en-GB"/>
+        </w:rPr>
+        <w:t>Week 3</w:t>
+      </w:r>
+      <w:r>
+        <w:rPr>
+          <w:lang w:val="en-GB"/>
+        </w:rPr>
+        <w:t xml:space="preserve"> 26-04-2015 ( </w:t>
+      </w:r>
+      <w:r>
+        <w:rPr>
+          <w:lang w:val="en-GB"/>
+        </w:rPr>
+        <w:t xml:space="preserve">Edge detection </w:t>
+      </w:r>
+      <w:proofErr w:type="spellStart"/>
+      <w:r>
+        <w:rPr>
+          <w:lang w:val="en-GB"/>
+        </w:rPr>
+        <w:t>en</w:t>
+      </w:r>
+      <w:proofErr w:type="spellEnd"/>
+      <w:r>
+        <w:rPr>
+          <w:lang w:val="en-GB"/>
+        </w:rPr>
+        <w:t xml:space="preserve"> </w:t>
+      </w:r>
+      <w:proofErr w:type="spellStart"/>
+      <w:r>
+        <w:rPr>
+          <w:lang w:val="en-GB"/>
+        </w:rPr>
+        <w:t>thresholding</w:t>
+      </w:r>
+      <w:proofErr w:type="spellEnd"/>
+      <w:r>
+        <w:rPr>
+          <w:lang w:val="en-GB"/>
+        </w:rPr>
+        <w:t>)</w:t>
       </w:r>
     </w:p>
     <w:p>
       <w:pPr>
-        <w:pStyle w:val="Heading2"/>
-        <w:rPr>
-          <w:lang w:val="nl-NL"/>
-        </w:rPr>
-      </w:pPr>
-      <w:r>
-        <w:rPr>
-          <w:lang w:val="nl-NL"/>
-        </w:rPr>
-        <w:t>N</w:t>
-      </w:r>
-      <w:r>
-        <w:rPr>
-          <w:lang w:val="nl-NL"/>
-        </w:rPr>
-        <w:t>amen en datum</w:t>
+        <w:pStyle w:val="Kop2"/>
+        <w:numPr>
+          <w:ilvl w:val="1"/>
+          <w:numId w:val="1"/>
+        </w:numPr>
+        <w:rPr>
+          <w:lang w:val="nl-NL"/>
+        </w:rPr>
+      </w:pPr>
+      <w:r>
+        <w:rPr>
+          <w:lang w:val="nl-NL"/>
+        </w:rPr>
+        <w:t>Week3 26-05-2015</w:t>
       </w:r>
     </w:p>
     <w:p>
@@ -48,10 +84,38 @@
           <w:lang w:val="nl-NL"/>
         </w:rPr>
       </w:pPr>
+      <w:r>
+        <w:rPr>
+          <w:lang w:val="nl-NL"/>
+        </w:rPr>
+        <w:t xml:space="preserve">Gemaakt door Thijs van </w:t>
+      </w:r>
+      <w:proofErr w:type="spellStart"/>
+      <w:r>
+        <w:rPr>
+          <w:lang w:val="nl-NL"/>
+        </w:rPr>
+        <w:t>Tiem</w:t>
+      </w:r>
+      <w:proofErr w:type="spellEnd"/>
+      <w:r>
+        <w:rPr>
+          <w:lang w:val="nl-NL"/>
+        </w:rPr>
+        <w:t xml:space="preserve"> &amp; Jos </w:t>
+      </w:r>
+      <w:proofErr w:type="spellStart"/>
+      <w:r>
+        <w:rPr>
+          <w:lang w:val="nl-NL"/>
+        </w:rPr>
+        <w:t>Roijakkers</w:t>
+      </w:r>
+      <w:proofErr w:type="spellEnd"/>
     </w:p>
     <w:p>
       <w:pPr>
-        <w:pStyle w:val="Heading2"/>
+        <w:pStyle w:val="Kop2"/>
         <w:rPr>
           <w:lang w:val="nl-NL"/>
         </w:rPr>
@@ -73,18 +137,89 @@
         <w:rPr>
           <w:lang w:val="nl-NL"/>
         </w:rPr>
-        <w:t>Geef aan wat het doel van de implementatie is</w:t>
-      </w:r>
-      <w:r>
-        <w:rPr>
-          <w:lang w:val="nl-NL"/>
-        </w:rPr>
-        <w:t>.</w:t>
-      </w:r>
+        <w:t xml:space="preserve">Het doel van dit onderdeel is te kijken naar de verschillende algoritmes en methodes die er gebruikt kunnen worden voor </w:t>
+      </w:r>
+      <w:proofErr w:type="spellStart"/>
+      <w:r>
+        <w:rPr>
+          <w:lang w:val="nl-NL"/>
+        </w:rPr>
+        <w:t>edge-detection</w:t>
+      </w:r>
+      <w:proofErr w:type="spellEnd"/>
+      <w:r>
+        <w:rPr>
+          <w:lang w:val="nl-NL"/>
+        </w:rPr>
+        <w:t xml:space="preserve">. Hiervoor hebben wij een document gemaakt namelijk: “onderzoek edge-detecion.docx”. Uiteindelijk hebben we de methode uit het onderzoek niet gebruikt maar de </w:t>
+      </w:r>
+      <w:proofErr w:type="spellStart"/>
+      <w:r>
+        <w:rPr>
+          <w:lang w:val="nl-NL"/>
+        </w:rPr>
+        <w:t>laplacian</w:t>
+      </w:r>
+      <w:proofErr w:type="spellEnd"/>
+      <w:r>
+        <w:rPr>
+          <w:lang w:val="nl-NL"/>
+        </w:rPr>
+        <w:t xml:space="preserve"> of </w:t>
+      </w:r>
+      <w:proofErr w:type="spellStart"/>
+      <w:r>
+        <w:rPr>
+          <w:lang w:val="nl-NL"/>
+        </w:rPr>
+        <w:t>gaussian</w:t>
+      </w:r>
+      <w:proofErr w:type="spellEnd"/>
+      <w:r>
+        <w:rPr>
+          <w:lang w:val="nl-NL"/>
+        </w:rPr>
+        <w:t xml:space="preserve"> methode.</w:t>
+      </w:r>
+      <w:r>
+        <w:rPr>
+          <w:lang w:val="nl-NL"/>
+        </w:rPr>
+        <w:br/>
+      </w:r>
+      <w:r>
+        <w:rPr>
+          <w:lang w:val="nl-NL"/>
+        </w:rPr>
+        <w:br/>
+        <w:t xml:space="preserve">Het totale doel van deze opdracht is dus om meer te weten te komen over </w:t>
+      </w:r>
+      <w:proofErr w:type="spellStart"/>
+      <w:r>
+        <w:rPr>
+          <w:lang w:val="nl-NL"/>
+        </w:rPr>
+        <w:t>edge-detection</w:t>
+      </w:r>
+      <w:proofErr w:type="spellEnd"/>
+      <w:r>
+        <w:rPr>
+          <w:lang w:val="nl-NL"/>
+        </w:rPr>
+        <w:t xml:space="preserve"> en </w:t>
+      </w:r>
+      <w:proofErr w:type="spellStart"/>
+      <w:r>
+        <w:rPr>
+          <w:lang w:val="nl-NL"/>
+        </w:rPr>
+        <w:t>thresholding</w:t>
+      </w:r>
+      <w:proofErr w:type="spellEnd"/>
     </w:p>
     <w:p>
       <w:pPr>
-        <w:pStyle w:val="Heading2"/>
+        <w:pStyle w:val="Kop2"/>
         <w:rPr>
           <w:lang w:val="nl-NL"/>
         </w:rPr>
@@ -106,81 +241,239 @@
         <w:rPr>
           <w:lang w:val="nl-NL"/>
         </w:rPr>
-        <w:t>Je geeft hier aan welke methoden er zijn, wat de verschillende tussen de methodes zijn.</w:t>
+        <w:t xml:space="preserve">We hebben gekeken naar de volgende methodes en uiteindelijk een keuze gemaakt: </w:t>
       </w:r>
     </w:p>
     <w:p>
       <w:pPr>
-        <w:pStyle w:val="Heading2"/>
-        <w:rPr>
-          <w:lang w:val="nl-NL"/>
-        </w:rPr>
-      </w:pPr>
-      <w:r>
-        <w:rPr>
-          <w:lang w:val="nl-NL"/>
-        </w:rPr>
-        <w:t>Keuze</w:t>
+        <w:pStyle w:val="Lijstalinea"/>
+        <w:numPr>
+          <w:ilvl w:val="0"/>
+          <w:numId w:val="4"/>
+        </w:numPr>
+        <w:jc w:val="left"/>
+        <w:rPr>
+          <w:lang w:val="nl-NL"/>
+        </w:rPr>
+      </w:pPr>
+      <w:proofErr w:type="spellStart"/>
+      <w:r>
+        <w:rPr>
+          <w:lang w:val="nl-NL"/>
+        </w:rPr>
+        <w:t>Canny</w:t>
+      </w:r>
+      <w:proofErr w:type="spellEnd"/>
+      <w:r>
+        <w:rPr>
+          <w:lang w:val="nl-NL"/>
+        </w:rPr>
+        <w:t xml:space="preserve"> </w:t>
+      </w:r>
+      <w:proofErr w:type="spellStart"/>
+      <w:r>
+        <w:rPr>
+          <w:lang w:val="nl-NL"/>
+        </w:rPr>
+        <w:t>edge</w:t>
+      </w:r>
+      <w:proofErr w:type="spellEnd"/>
+      <w:r>
+        <w:rPr>
+          <w:lang w:val="nl-NL"/>
+        </w:rPr>
+        <w:t xml:space="preserve"> </w:t>
+      </w:r>
+      <w:proofErr w:type="spellStart"/>
+      <w:r>
+        <w:rPr>
+          <w:lang w:val="nl-NL"/>
+        </w:rPr>
+        <w:t>detection</w:t>
+      </w:r>
+      <w:proofErr w:type="spellEnd"/>
+      <w:r>
+        <w:rPr>
+          <w:lang w:val="nl-NL"/>
+        </w:rPr>
+        <w:br/>
+        <w:t xml:space="preserve"> (maakt gebruik van rand detectoren op basis van een </w:t>
+      </w:r>
+      <w:proofErr w:type="spellStart"/>
+      <w:r>
+        <w:rPr>
+          <w:lang w:val="nl-NL"/>
+        </w:rPr>
+        <w:t>gaussian</w:t>
+      </w:r>
+      <w:proofErr w:type="spellEnd"/>
+      <w:r>
+        <w:rPr>
+          <w:lang w:val="nl-NL"/>
+        </w:rPr>
+        <w:t xml:space="preserve">) </w:t>
       </w:r>
     </w:p>
     <w:p>
       <w:pPr>
-        <w:rPr>
-          <w:lang w:val="nl-NL"/>
-        </w:rPr>
-      </w:pPr>
-      <w:r>
-        <w:rPr>
-          <w:lang w:val="nl-NL"/>
-        </w:rPr>
-        <w:t>Je geeft een onderbouwing over waarom een bepaalde methode is gekozen, en/of waarom bepaalde settings zijn gebruikt.</w:t>
+        <w:pStyle w:val="Lijstalinea"/>
+        <w:numPr>
+          <w:ilvl w:val="0"/>
+          <w:numId w:val="4"/>
+        </w:numPr>
+        <w:jc w:val="left"/>
+        <w:rPr>
+          <w:lang w:val="nl-NL"/>
+        </w:rPr>
+      </w:pPr>
+      <w:proofErr w:type="spellStart"/>
+      <w:r>
+        <w:rPr>
+          <w:lang w:val="nl-NL"/>
+        </w:rPr>
+        <w:t>Edge</w:t>
+      </w:r>
+      <w:proofErr w:type="spellEnd"/>
+      <w:r>
+        <w:rPr>
+          <w:lang w:val="nl-NL"/>
+        </w:rPr>
+        <w:t xml:space="preserve"> </w:t>
+      </w:r>
+      <w:proofErr w:type="spellStart"/>
+      <w:r>
+        <w:rPr>
+          <w:lang w:val="nl-NL"/>
+        </w:rPr>
+        <w:t>thinning</w:t>
+      </w:r>
+      <w:proofErr w:type="spellEnd"/>
+      <w:r>
+        <w:rPr>
+          <w:lang w:val="nl-NL"/>
+        </w:rPr>
+        <w:br/>
+        <w:t xml:space="preserve"> (haalt alles weg wat niet nodig is)</w:t>
       </w:r>
     </w:p>
     <w:p>
       <w:pPr>
-        <w:pStyle w:val="Heading2"/>
-        <w:rPr>
-          <w:lang w:val="nl-NL"/>
-        </w:rPr>
-      </w:pPr>
-      <w:r>
-        <w:rPr>
-          <w:lang w:val="nl-NL"/>
-        </w:rPr>
-        <w:t>Implementatie</w:t>
+        <w:pStyle w:val="Lijstalinea"/>
+        <w:numPr>
+          <w:ilvl w:val="0"/>
+          <w:numId w:val="4"/>
+        </w:numPr>
+        <w:jc w:val="left"/>
+        <w:rPr>
+          <w:lang w:val="nl-NL"/>
+        </w:rPr>
+      </w:pPr>
+      <w:proofErr w:type="spellStart"/>
+      <w:r>
+        <w:rPr>
+          <w:lang w:val="nl-NL"/>
+        </w:rPr>
+        <w:t>Fuzzy</w:t>
+      </w:r>
+      <w:proofErr w:type="spellEnd"/>
+      <w:r>
+        <w:rPr>
+          <w:lang w:val="nl-NL"/>
+        </w:rPr>
+        <w:t xml:space="preserve"> logic </w:t>
+      </w:r>
+      <w:proofErr w:type="spellStart"/>
+      <w:r>
+        <w:rPr>
+          <w:lang w:val="nl-NL"/>
+        </w:rPr>
+        <w:t>method</w:t>
+      </w:r>
+      <w:proofErr w:type="spellEnd"/>
+      <w:r>
+        <w:rPr>
+          <w:lang w:val="nl-NL"/>
+        </w:rPr>
+        <w:br/>
+        <w:t xml:space="preserve"> (stap voor stap alles ontleden en omzetten aan de hand van </w:t>
+      </w:r>
+      <w:proofErr w:type="spellStart"/>
+      <w:r>
+        <w:rPr>
+          <w:lang w:val="nl-NL"/>
+        </w:rPr>
+        <w:t>fuzzy</w:t>
+      </w:r>
+      <w:proofErr w:type="spellEnd"/>
+      <w:r>
+        <w:rPr>
+          <w:lang w:val="nl-NL"/>
+        </w:rPr>
+        <w:t xml:space="preserve"> logic)</w:t>
       </w:r>
     </w:p>
     <w:p>
       <w:pPr>
-        <w:rPr>
-          <w:lang w:val="nl-NL"/>
-        </w:rPr>
-      </w:pPr>
-      <w:r>
-        <w:rPr>
-          <w:lang w:val="nl-NL"/>
-        </w:rPr>
-        <w:t>Je geeft aan hoe deze keuze is geimplementeerd in de code</w:t>
+        <w:pStyle w:val="Lijstalinea"/>
+        <w:numPr>
+          <w:ilvl w:val="0"/>
+          <w:numId w:val="4"/>
+        </w:numPr>
+        <w:jc w:val="left"/>
+        <w:rPr>
+          <w:lang w:val="nl-NL"/>
+        </w:rPr>
+      </w:pPr>
+      <w:proofErr w:type="spellStart"/>
+      <w:r>
+        <w:rPr>
+          <w:lang w:val="nl-NL"/>
+        </w:rPr>
+        <w:t>Sobel</w:t>
+      </w:r>
+      <w:proofErr w:type="spellEnd"/>
+      <w:r>
+        <w:rPr>
+          <w:lang w:val="nl-NL"/>
+        </w:rPr>
+        <w:t xml:space="preserve"> </w:t>
+      </w:r>
+      <w:proofErr w:type="spellStart"/>
+      <w:r>
+        <w:rPr>
+          <w:lang w:val="nl-NL"/>
+        </w:rPr>
+        <w:t>method</w:t>
+      </w:r>
+      <w:proofErr w:type="spellEnd"/>
+      <w:r>
+        <w:rPr>
+          <w:lang w:val="nl-NL"/>
+        </w:rPr>
+        <w:br/>
+        <w:t>(krachtige manier van objecten herkennen als de achtergrond straks en normaal is)</w:t>
       </w:r>
     </w:p>
     <w:p>
       <w:pPr>
-        <w:pStyle w:val="Heading2"/>
-        <w:rPr>
-          <w:lang w:val="nl-NL"/>
-        </w:rPr>
-      </w:pPr>
-      <w:r>
-        <w:rPr>
-          <w:lang w:val="nl-NL"/>
-        </w:rPr>
-        <w:t>E</w:t>
-      </w:r>
-      <w:r>
-        <w:rPr>
-          <w:lang w:val="nl-NL"/>
-        </w:rPr>
-        <w:t>valuatie</w:t>
+        <w:rPr>
+          <w:b/>
+          <w:lang w:val="nl-NL"/>
+        </w:rPr>
+      </w:pPr>
+      <w:r>
+        <w:rPr>
+          <w:b/>
+          <w:lang w:val="nl-NL"/>
+        </w:rPr>
+        <w:t>Eerste keuze</w:t>
+      </w:r>
+      <w:r>
+        <w:rPr>
+          <w:b/>
+          <w:lang w:val="nl-NL"/>
+        </w:rPr>
+        <w:t>:</w:t>
       </w:r>
     </w:p>
     <w:p>
@@ -193,10 +486,1008 @@
         <w:rPr>
           <w:lang w:val="nl-NL"/>
         </w:rPr>
-        <w:t>Je geeft aan welke experimenten er gedaan zullen worden om de implementatie te testen en te ‘bewijzen’ dat de implementatie daadwerkelijk correct werkt. Dit geeft direct informatie over de meetrapporten die er zullen worden gemaakt.</w:t>
+        <w:t xml:space="preserve">Wij gaan voor de </w:t>
+      </w:r>
+      <w:proofErr w:type="spellStart"/>
+      <w:r>
+        <w:rPr>
+          <w:lang w:val="nl-NL"/>
+        </w:rPr>
+        <w:t>Canny</w:t>
+      </w:r>
+      <w:proofErr w:type="spellEnd"/>
+      <w:r>
+        <w:rPr>
+          <w:lang w:val="nl-NL"/>
+        </w:rPr>
+        <w:t xml:space="preserve"> methodes omdat dit nog steeds een van de oudste en meeste gebruikte methodes is. Op deze manier kunnen wij hier veel van vinden en tevens een van de meest gebruikte methodes uitvoeren.</w:t>
+      </w:r>
+    </w:p>
+    <w:p>
+      <w:pPr>
+        <w:rPr>
+          <w:lang w:val="nl-NL"/>
+        </w:rPr>
+      </w:pPr>
+      <w:r>
+        <w:rPr>
+          <w:lang w:val="nl-NL"/>
+        </w:rPr>
+        <w:t xml:space="preserve">Leraar raad </w:t>
+      </w:r>
+      <w:proofErr w:type="spellStart"/>
+      <w:r>
+        <w:rPr>
+          <w:lang w:val="nl-NL"/>
+        </w:rPr>
+        <w:t>sobel</w:t>
+      </w:r>
+      <w:proofErr w:type="spellEnd"/>
+      <w:r>
+        <w:rPr>
+          <w:lang w:val="nl-NL"/>
+        </w:rPr>
+        <w:t xml:space="preserve"> </w:t>
+      </w:r>
+      <w:proofErr w:type="spellStart"/>
+      <w:r>
+        <w:rPr>
+          <w:lang w:val="nl-NL"/>
+        </w:rPr>
+        <w:t>mehod</w:t>
+      </w:r>
+      <w:proofErr w:type="spellEnd"/>
+      <w:r>
+        <w:rPr>
+          <w:lang w:val="nl-NL"/>
+        </w:rPr>
+        <w:t xml:space="preserve"> aan of </w:t>
+      </w:r>
+      <w:proofErr w:type="spellStart"/>
+      <w:r>
+        <w:rPr>
+          <w:lang w:val="nl-NL"/>
+        </w:rPr>
+        <w:t>gaussian</w:t>
+      </w:r>
+      <w:proofErr w:type="spellEnd"/>
+      <w:r>
+        <w:rPr>
+          <w:lang w:val="nl-NL"/>
+        </w:rPr>
+        <w:t xml:space="preserve"> uit de sheets</w:t>
+      </w:r>
+    </w:p>
+    <w:p>
+      <w:pPr>
+        <w:rPr>
+          <w:b/>
+          <w:lang w:val="nl-NL"/>
+        </w:rPr>
+      </w:pPr>
+      <w:r>
+        <w:rPr>
+          <w:b/>
+          <w:lang w:val="nl-NL"/>
+        </w:rPr>
+        <w:t xml:space="preserve">Uiteindelijk gemaakte keuze: </w:t>
+      </w:r>
+    </w:p>
+    <w:p>
+      <w:pPr>
+        <w:rPr>
+          <w:lang w:val="nl-NL"/>
+        </w:rPr>
+      </w:pPr>
+      <w:r>
+        <w:rPr>
+          <w:lang w:val="nl-NL"/>
+        </w:rPr>
+        <w:t xml:space="preserve">Uiteindelijk zijn we niet uit de </w:t>
+      </w:r>
+      <w:proofErr w:type="spellStart"/>
+      <w:r>
+        <w:rPr>
+          <w:lang w:val="nl-NL"/>
+        </w:rPr>
+        <w:t>Canny</w:t>
+      </w:r>
+      <w:proofErr w:type="spellEnd"/>
+      <w:r>
+        <w:rPr>
+          <w:lang w:val="nl-NL"/>
+        </w:rPr>
+        <w:t xml:space="preserve"> </w:t>
+      </w:r>
+      <w:proofErr w:type="spellStart"/>
+      <w:r>
+        <w:rPr>
+          <w:lang w:val="nl-NL"/>
+        </w:rPr>
+        <w:t>method</w:t>
+      </w:r>
+      <w:proofErr w:type="spellEnd"/>
+      <w:r>
+        <w:rPr>
+          <w:lang w:val="nl-NL"/>
+        </w:rPr>
+        <w:t xml:space="preserve"> gekomen maar hebben wij gekozen voor de </w:t>
+      </w:r>
+      <w:proofErr w:type="spellStart"/>
+      <w:r>
+        <w:rPr>
+          <w:lang w:val="nl-NL"/>
+        </w:rPr>
+        <w:t>Laplacian</w:t>
+      </w:r>
+      <w:proofErr w:type="spellEnd"/>
+      <w:r>
+        <w:rPr>
+          <w:lang w:val="nl-NL"/>
+        </w:rPr>
+        <w:t xml:space="preserve"> of </w:t>
+      </w:r>
+      <w:proofErr w:type="spellStart"/>
+      <w:r>
+        <w:rPr>
+          <w:lang w:val="nl-NL"/>
+        </w:rPr>
+        <w:t>Gausian</w:t>
+      </w:r>
+      <w:proofErr w:type="spellEnd"/>
+      <w:r>
+        <w:rPr>
+          <w:lang w:val="nl-NL"/>
+        </w:rPr>
+        <w:t xml:space="preserve"> methode op aanraden van Arno zelf. </w:t>
+      </w:r>
+      <w:r>
+        <w:rPr>
+          <w:lang w:val="nl-NL"/>
+        </w:rPr>
+        <w:t xml:space="preserve">Aan de hand van deze methode is het ons wel gelukt en zijn wij zeer tevreden met de resultaten. Wel is het jammer dat de gebruikte methode met </w:t>
+      </w:r>
+      <w:proofErr w:type="spellStart"/>
+      <w:r>
+        <w:rPr>
+          <w:lang w:val="nl-NL"/>
+        </w:rPr>
+        <w:t>Otsu</w:t>
+      </w:r>
+      <w:proofErr w:type="spellEnd"/>
+      <w:r>
+        <w:rPr>
+          <w:lang w:val="nl-NL"/>
+        </w:rPr>
+        <w:t xml:space="preserve"> </w:t>
+      </w:r>
+      <w:proofErr w:type="spellStart"/>
+      <w:r>
+        <w:rPr>
+          <w:lang w:val="nl-NL"/>
+        </w:rPr>
+        <w:t>thresholding</w:t>
+      </w:r>
+      <w:proofErr w:type="spellEnd"/>
+      <w:r>
+        <w:rPr>
+          <w:lang w:val="nl-NL"/>
+        </w:rPr>
+        <w:t xml:space="preserve"> zo snel een </w:t>
+      </w:r>
+      <w:proofErr w:type="spellStart"/>
+      <w:r>
+        <w:rPr>
+          <w:lang w:val="nl-NL"/>
+        </w:rPr>
+        <w:t>edge</w:t>
+      </w:r>
+      <w:proofErr w:type="spellEnd"/>
+      <w:r>
+        <w:rPr>
+          <w:lang w:val="nl-NL"/>
+        </w:rPr>
+        <w:t xml:space="preserve"> det</w:t>
+      </w:r>
+      <w:r>
+        <w:rPr>
+          <w:lang w:val="nl-NL"/>
+        </w:rPr>
+        <w:t xml:space="preserve">ecteerde dat de afbeeldingen teveel </w:t>
+      </w:r>
+      <w:proofErr w:type="spellStart"/>
+      <w:r>
+        <w:rPr>
+          <w:lang w:val="nl-NL"/>
+        </w:rPr>
+        <w:t>edges</w:t>
+      </w:r>
+      <w:proofErr w:type="spellEnd"/>
+      <w:r>
+        <w:rPr>
+          <w:lang w:val="nl-NL"/>
+        </w:rPr>
+        <w:t xml:space="preserve"> aangeeft </w:t>
+      </w:r>
+      <w:r>
+        <w:rPr>
+          <w:lang w:val="nl-NL"/>
+        </w:rPr>
+        <w:t xml:space="preserve">wat de methode ongeschikt maakte voor </w:t>
+      </w:r>
+      <w:proofErr w:type="spellStart"/>
+      <w:r>
+        <w:rPr>
+          <w:lang w:val="nl-NL"/>
+        </w:rPr>
+        <w:t>edge</w:t>
+      </w:r>
+      <w:proofErr w:type="spellEnd"/>
+      <w:r>
+        <w:rPr>
+          <w:lang w:val="nl-NL"/>
+        </w:rPr>
+        <w:t xml:space="preserve"> </w:t>
+      </w:r>
+      <w:proofErr w:type="spellStart"/>
+      <w:r>
+        <w:rPr>
+          <w:lang w:val="nl-NL"/>
+        </w:rPr>
+        <w:t>det</w:t>
+      </w:r>
+      <w:r>
+        <w:rPr>
+          <w:lang w:val="nl-NL"/>
+        </w:rPr>
+        <w:t>ection</w:t>
+      </w:r>
+      <w:proofErr w:type="spellEnd"/>
+      <w:r>
+        <w:rPr>
+          <w:lang w:val="nl-NL"/>
+        </w:rPr>
+        <w:t xml:space="preserve"> in een </w:t>
+      </w:r>
+      <w:proofErr w:type="spellStart"/>
+      <w:r>
+        <w:rPr>
+          <w:lang w:val="nl-NL"/>
+        </w:rPr>
+        <w:t>vision</w:t>
+      </w:r>
+      <w:proofErr w:type="spellEnd"/>
+      <w:r>
+        <w:rPr>
+          <w:lang w:val="nl-NL"/>
+        </w:rPr>
+        <w:t xml:space="preserve"> programma die word toegepast op mensen.</w:t>
+      </w:r>
+    </w:p>
+    <w:p>
+      <w:pPr>
+        <w:rPr>
+          <w:lang w:val="nl-NL"/>
+        </w:rPr>
+      </w:pPr>
+    </w:p>
+    <w:p>
+      <w:pPr>
+        <w:rPr>
+          <w:b/>
+          <w:lang w:val="nl-NL"/>
+        </w:rPr>
+      </w:pPr>
+      <w:r>
+        <w:rPr>
+          <w:b/>
+          <w:lang w:val="nl-NL"/>
+        </w:rPr>
+        <w:t>Bronnen:</w:t>
+      </w:r>
+    </w:p>
+    <w:p>
+      <w:pPr>
+        <w:pStyle w:val="Geenafstand"/>
+        <w:rPr>
+          <w:lang w:val="nl-NL"/>
+        </w:rPr>
+      </w:pPr>
+      <w:hyperlink r:id="rId6" w:history="1">
+        <w:r>
+          <w:rPr>
+            <w:rStyle w:val="Hyperlink"/>
+            <w:lang w:val="nl-NL"/>
+          </w:rPr>
+          <w:t>http://en.wikipedia.org/wiki/Edge_detection</w:t>
+        </w:r>
+      </w:hyperlink>
+    </w:p>
+    <w:p>
+      <w:pPr>
+        <w:pStyle w:val="Geenafstand"/>
+        <w:rPr>
+          <w:lang w:val="nl-NL"/>
+        </w:rPr>
+      </w:pPr>
+      <w:hyperlink r:id="rId7" w:history="1">
+        <w:r>
+          <w:rPr>
+            <w:rStyle w:val="Hyperlink"/>
+            <w:lang w:val="nl-NL"/>
+          </w:rPr>
+          <w:t>http://nl.wikipedia.org/wiki/Canny-randzoeker</w:t>
+        </w:r>
+      </w:hyperlink>
+    </w:p>
+    <w:p>
+      <w:pPr>
+        <w:pStyle w:val="Geenafstand"/>
+        <w:rPr>
+          <w:lang w:val="nl-NL"/>
+        </w:rPr>
+      </w:pPr>
+      <w:hyperlink r:id="rId8" w:history="1">
+        <w:r>
+          <w:rPr>
+            <w:rStyle w:val="Hyperlink"/>
+            <w:lang w:val="nl-NL"/>
+          </w:rPr>
+          <w:t>http://nl.mathworks.com/discovery/edge-detection.html</w:t>
+        </w:r>
+      </w:hyperlink>
+      <w:r>
+        <w:rPr>
+          <w:lang w:val="nl-NL"/>
+        </w:rPr>
+        <w:t xml:space="preserve"> </w:t>
+      </w:r>
+    </w:p>
+    <w:p>
+      <w:pPr>
+        <w:pStyle w:val="Geenafstand"/>
+        <w:rPr>
+          <w:lang w:val="nl-NL"/>
+        </w:rPr>
+      </w:pPr>
+      <w:hyperlink r:id="rId9" w:history="1">
+        <w:r>
+          <w:rPr>
+            <w:rStyle w:val="Hyperlink"/>
+            <w:lang w:val="nl-NL"/>
+          </w:rPr>
+          <w:t>http://nl.mathworks.com/help/fuzzy/examples/fuzzy-logic-image-processing.html</w:t>
+        </w:r>
+      </w:hyperlink>
+      <w:r>
+        <w:rPr>
+          <w:lang w:val="nl-NL"/>
+        </w:rPr>
+        <w:t xml:space="preserve"> </w:t>
+      </w:r>
+    </w:p>
+    <w:p>
+      <w:pPr>
+        <w:pStyle w:val="Geenafstand"/>
+        <w:rPr>
+          <w:rStyle w:val="Hyperlink"/>
+        </w:rPr>
+      </w:pPr>
+      <w:hyperlink r:id="rId10" w:history="1">
+        <w:r>
+          <w:rPr>
+            <w:rStyle w:val="Hyperlink"/>
+            <w:lang w:val="nl-NL"/>
+          </w:rPr>
+          <w:t>http://docs.opencv.org/doc/tutorials/imgproc/imgtrans/canny_detector/canny_detector.html</w:t>
+        </w:r>
+      </w:hyperlink>
+    </w:p>
+    <w:p>
+      <w:pPr>
+        <w:pStyle w:val="Geenafstand"/>
+        <w:rPr>
+          <w:rStyle w:val="Hyperlink"/>
+        </w:rPr>
+      </w:pPr>
+    </w:p>
+    <w:p>
+      <w:pPr>
+        <w:pStyle w:val="Geenafstand"/>
+        <w:rPr>
+          <w:b/>
+          <w:lang w:val="nl-NL"/>
+        </w:rPr>
+      </w:pPr>
+      <w:r>
+        <w:rPr>
+          <w:b/>
+          <w:lang w:val="nl-NL"/>
+        </w:rPr>
+        <w:t>mooi voorbeeld:</w:t>
+      </w:r>
+    </w:p>
+    <w:p>
+      <w:pPr>
+        <w:pStyle w:val="Geenafstand"/>
+        <w:rPr>
+          <w:lang w:val="nl-NL"/>
+        </w:rPr>
+      </w:pPr>
+      <w:r>
+        <w:rPr>
+          <w:lang w:val="nl-NL"/>
+        </w:rPr>
+        <w:br/>
+      </w:r>
+      <w:hyperlink r:id="rId11" w:history="1">
+        <w:r>
+          <w:rPr>
+            <w:rStyle w:val="Hyperlink"/>
+            <w:lang w:val="nl-NL"/>
+          </w:rPr>
+          <w:t>http://boofcv.org/index.php?title=Example_Canny_Edge</w:t>
+        </w:r>
+      </w:hyperlink>
+      <w:r>
+        <w:rPr>
+          <w:lang w:val="nl-NL"/>
+        </w:rPr>
+        <w:t xml:space="preserve"> </w:t>
+      </w:r>
+    </w:p>
+    <w:p>
+      <w:pPr>
+        <w:pStyle w:val="Geenafstand"/>
+        <w:rPr>
+          <w:lang w:val="nl-NL"/>
+        </w:rPr>
+      </w:pPr>
+      <w:hyperlink r:id="rId12" w:anchor="edge" w:history="1">
+        <w:r>
+          <w:rPr>
+            <w:rStyle w:val="Hyperlink"/>
+            <w:lang w:val="nl-NL"/>
+          </w:rPr>
+          <w:t>http://www.imagemagick.org/Usage/transform/#edge</w:t>
+        </w:r>
+      </w:hyperlink>
+      <w:r>
+        <w:rPr>
+          <w:lang w:val="nl-NL"/>
+        </w:rPr>
+        <w:t xml:space="preserve"> </w:t>
+      </w:r>
+    </w:p>
+    <w:p>
+      <w:pPr>
+        <w:rPr>
+          <w:lang w:val="nl-NL"/>
+        </w:rPr>
+      </w:pPr>
+    </w:p>
+    <w:p>
+      <w:pPr>
+        <w:pStyle w:val="Kop2"/>
+        <w:rPr>
+          <w:lang w:val="nl-NL"/>
+        </w:rPr>
+      </w:pPr>
+      <w:r>
+        <w:rPr>
+          <w:lang w:val="nl-NL"/>
+        </w:rPr>
+        <w:t>Keuze</w:t>
+      </w:r>
+    </w:p>
+    <w:p>
+      <w:pPr>
+        <w:rPr>
+          <w:lang w:val="nl-NL"/>
+        </w:rPr>
+      </w:pPr>
+      <w:r>
+        <w:rPr>
+          <w:lang w:val="nl-NL"/>
+        </w:rPr>
+        <w:t xml:space="preserve">We hebben gekozen zoals hierboven al toegelicht is voor de </w:t>
+      </w:r>
+      <w:proofErr w:type="spellStart"/>
+      <w:r>
+        <w:rPr>
+          <w:lang w:val="nl-NL"/>
+        </w:rPr>
+        <w:t>Laplacian</w:t>
+      </w:r>
+      <w:proofErr w:type="spellEnd"/>
+      <w:r>
+        <w:rPr>
+          <w:lang w:val="nl-NL"/>
+        </w:rPr>
+        <w:t xml:space="preserve"> of </w:t>
+      </w:r>
+      <w:proofErr w:type="spellStart"/>
+      <w:r>
+        <w:rPr>
+          <w:lang w:val="nl-NL"/>
+        </w:rPr>
+        <w:t>gaussian</w:t>
+      </w:r>
+      <w:proofErr w:type="spellEnd"/>
+      <w:r>
+        <w:rPr>
+          <w:lang w:val="nl-NL"/>
+        </w:rPr>
+        <w:t xml:space="preserve"> methode met </w:t>
+      </w:r>
+      <w:proofErr w:type="spellStart"/>
+      <w:r>
+        <w:rPr>
+          <w:lang w:val="nl-NL"/>
+        </w:rPr>
+        <w:t>Otsu</w:t>
+      </w:r>
+      <w:proofErr w:type="spellEnd"/>
+      <w:r>
+        <w:rPr>
+          <w:lang w:val="nl-NL"/>
+        </w:rPr>
+        <w:t xml:space="preserve"> </w:t>
+      </w:r>
+      <w:proofErr w:type="spellStart"/>
+      <w:r>
+        <w:rPr>
+          <w:lang w:val="nl-NL"/>
+        </w:rPr>
+        <w:t>thresholding</w:t>
+      </w:r>
+      <w:proofErr w:type="spellEnd"/>
+      <w:r>
+        <w:rPr>
+          <w:lang w:val="nl-NL"/>
+        </w:rPr>
+        <w:t xml:space="preserve"> en hebben hiervoor gekozen omdat de eerste methode </w:t>
+      </w:r>
+      <w:proofErr w:type="spellStart"/>
+      <w:r>
+        <w:rPr>
+          <w:lang w:val="nl-NL"/>
+        </w:rPr>
+        <w:t>canny</w:t>
+      </w:r>
+      <w:proofErr w:type="spellEnd"/>
+      <w:r>
+        <w:rPr>
+          <w:lang w:val="nl-NL"/>
+        </w:rPr>
+        <w:t xml:space="preserve"> te moeilijk was. Arno heeft ons toen deze methode aangeraden en ons aan de hand van een bord tekening uitgelegd hoe alles werkt. </w:t>
+      </w:r>
+    </w:p>
+    <w:p>
+      <w:pPr>
+        <w:pStyle w:val="Kop2"/>
+        <w:rPr>
+          <w:lang w:val="nl-NL"/>
+        </w:rPr>
+      </w:pPr>
+      <w:r>
+        <w:rPr>
+          <w:lang w:val="nl-NL"/>
+        </w:rPr>
+        <w:t>Implementatie</w:t>
+      </w:r>
+    </w:p>
+    <w:p>
+      <w:pPr>
+        <w:rPr>
+          <w:lang w:val="nl-NL"/>
+        </w:rPr>
+      </w:pPr>
+      <w:r>
+        <w:rPr>
+          <w:lang w:val="nl-NL"/>
+        </w:rPr>
+        <w:t xml:space="preserve">Uiteindelijk </w:t>
+      </w:r>
+      <w:r>
+        <w:rPr>
+          <w:lang w:val="nl-NL"/>
+        </w:rPr>
+        <w:t xml:space="preserve">zorg je ervoor dat er een </w:t>
+      </w:r>
+      <w:proofErr w:type="spellStart"/>
+      <w:r>
+        <w:rPr>
+          <w:lang w:val="nl-NL"/>
+        </w:rPr>
+        <w:t>kernel</w:t>
+      </w:r>
+      <w:proofErr w:type="spellEnd"/>
+      <w:r>
+        <w:rPr>
+          <w:lang w:val="nl-NL"/>
+        </w:rPr>
+        <w:t xml:space="preserve"> van 5x5 gemaakt word en een </w:t>
+      </w:r>
+      <w:proofErr w:type="spellStart"/>
+      <w:r>
+        <w:rPr>
+          <w:lang w:val="nl-NL"/>
+        </w:rPr>
+        <w:t>lapkernal</w:t>
+      </w:r>
+      <w:proofErr w:type="spellEnd"/>
+      <w:r>
+        <w:rPr>
+          <w:lang w:val="nl-NL"/>
+        </w:rPr>
+        <w:t xml:space="preserve"> van 5x5 en dat aan de hand van </w:t>
+      </w:r>
+      <w:proofErr w:type="spellStart"/>
+      <w:r>
+        <w:rPr>
+          <w:lang w:val="nl-NL"/>
+        </w:rPr>
+        <w:t>van</w:t>
+      </w:r>
+      <w:proofErr w:type="spellEnd"/>
+      <w:r>
+        <w:rPr>
+          <w:lang w:val="nl-NL"/>
+        </w:rPr>
+        <w:t xml:space="preserve"> de pixels * de </w:t>
+      </w:r>
+      <w:proofErr w:type="spellStart"/>
+      <w:r>
+        <w:rPr>
+          <w:lang w:val="nl-NL"/>
+        </w:rPr>
+        <w:t>kernal</w:t>
+      </w:r>
+      <w:proofErr w:type="spellEnd"/>
+      <w:r>
+        <w:rPr>
+          <w:lang w:val="nl-NL"/>
+        </w:rPr>
+        <w:t xml:space="preserve"> </w:t>
+      </w:r>
+      <w:r>
+        <w:rPr>
+          <w:lang w:val="nl-NL"/>
+        </w:rPr>
+        <w:t xml:space="preserve"> </w:t>
+      </w:r>
+      <w:r>
+        <w:rPr>
+          <w:lang w:val="nl-NL"/>
+        </w:rPr>
+        <w:t>zal er een formule</w:t>
+      </w:r>
+      <w:r>
+        <w:rPr>
+          <w:lang w:val="nl-NL"/>
+        </w:rPr>
+        <w:t xml:space="preserve"> </w:t>
+      </w:r>
+      <w:r>
+        <w:rPr>
+          <w:lang w:val="nl-NL"/>
+        </w:rPr>
+        <w:t xml:space="preserve">op </w:t>
+      </w:r>
+      <w:r>
+        <w:rPr>
+          <w:lang w:val="nl-NL"/>
+        </w:rPr>
+        <w:t>word</w:t>
+      </w:r>
+      <w:r>
+        <w:rPr>
+          <w:lang w:val="nl-NL"/>
+        </w:rPr>
+        <w:t>en</w:t>
+      </w:r>
+      <w:r>
+        <w:rPr>
+          <w:lang w:val="nl-NL"/>
+        </w:rPr>
+        <w:t xml:space="preserve"> </w:t>
+      </w:r>
+      <w:r>
+        <w:rPr>
+          <w:lang w:val="nl-NL"/>
+        </w:rPr>
+        <w:t>toegepast</w:t>
+      </w:r>
+      <w:r>
+        <w:rPr>
+          <w:lang w:val="nl-NL"/>
+        </w:rPr>
+        <w:t xml:space="preserve"> die </w:t>
+      </w:r>
+      <w:proofErr w:type="spellStart"/>
+      <w:r>
+        <w:rPr>
+          <w:lang w:val="nl-NL"/>
+        </w:rPr>
+        <w:t>daara</w:t>
+      </w:r>
+      <w:proofErr w:type="spellEnd"/>
+      <w:r>
+        <w:rPr>
+          <w:lang w:val="nl-NL"/>
+        </w:rPr>
+        <w:t xml:space="preserve"> doorgaat met de waardes van </w:t>
+      </w:r>
+      <w:r>
+        <w:rPr>
+          <w:lang w:val="nl-NL"/>
+        </w:rPr>
+        <w:t xml:space="preserve">de </w:t>
+      </w:r>
+      <w:proofErr w:type="spellStart"/>
+      <w:r>
+        <w:rPr>
+          <w:lang w:val="nl-NL"/>
+        </w:rPr>
+        <w:t>lapkernal</w:t>
+      </w:r>
+      <w:proofErr w:type="spellEnd"/>
+      <w:r>
+        <w:rPr>
+          <w:lang w:val="nl-NL"/>
+        </w:rPr>
+        <w:t xml:space="preserve"> en daarvan de </w:t>
+      </w:r>
+      <w:proofErr w:type="spellStart"/>
+      <w:r>
+        <w:rPr>
+          <w:lang w:val="nl-NL"/>
+        </w:rPr>
+        <w:t>intesity</w:t>
+      </w:r>
+      <w:proofErr w:type="spellEnd"/>
+      <w:r>
+        <w:rPr>
+          <w:lang w:val="nl-NL"/>
+        </w:rPr>
+        <w:t xml:space="preserve"> van de image</w:t>
+      </w:r>
+      <w:r>
+        <w:rPr>
+          <w:lang w:val="nl-NL"/>
+        </w:rPr>
+        <w:t xml:space="preserve"> mee zet. </w:t>
+      </w:r>
+      <w:r>
+        <w:rPr>
+          <w:lang w:val="nl-NL"/>
+        </w:rPr>
+        <w:t>Naderhand return</w:t>
+      </w:r>
+      <w:r>
+        <w:rPr>
+          <w:lang w:val="nl-NL"/>
+        </w:rPr>
+        <w:t xml:space="preserve"> je</w:t>
+      </w:r>
+      <w:r>
+        <w:rPr>
+          <w:lang w:val="nl-NL"/>
+        </w:rPr>
+        <w:t xml:space="preserve"> dan de waardes uit de lap in een </w:t>
+      </w:r>
+      <w:proofErr w:type="spellStart"/>
+      <w:r>
+        <w:rPr>
+          <w:lang w:val="nl-NL"/>
+        </w:rPr>
+        <w:t>intensity</w:t>
+      </w:r>
+      <w:proofErr w:type="spellEnd"/>
+      <w:r>
+        <w:rPr>
+          <w:lang w:val="nl-NL"/>
+        </w:rPr>
+        <w:t xml:space="preserve"> image en zorg je dat dit in zijn geheel geretourneerd word. </w:t>
+      </w:r>
+    </w:p>
+    <w:p>
+      <w:pPr>
+        <w:rPr>
+          <w:lang w:val="nl-NL"/>
+        </w:rPr>
+      </w:pPr>
+      <w:r>
+        <w:rPr>
+          <w:lang w:val="nl-NL"/>
+        </w:rPr>
+        <w:t xml:space="preserve">Naderhand word er nog </w:t>
+      </w:r>
+      <w:proofErr w:type="spellStart"/>
+      <w:r>
+        <w:rPr>
+          <w:lang w:val="nl-NL"/>
+        </w:rPr>
+        <w:t>thresholding</w:t>
+      </w:r>
+      <w:proofErr w:type="spellEnd"/>
+      <w:r>
+        <w:rPr>
+          <w:lang w:val="nl-NL"/>
+        </w:rPr>
+        <w:t xml:space="preserve"> </w:t>
+      </w:r>
+      <w:proofErr w:type="spellStart"/>
+      <w:r>
+        <w:rPr>
+          <w:lang w:val="nl-NL"/>
+        </w:rPr>
+        <w:t>togepast</w:t>
+      </w:r>
+      <w:proofErr w:type="spellEnd"/>
+      <w:r>
+        <w:rPr>
+          <w:lang w:val="nl-NL"/>
+        </w:rPr>
+        <w:t xml:space="preserve"> op de image die dus werkt met de </w:t>
+      </w:r>
+      <w:proofErr w:type="spellStart"/>
+      <w:r>
+        <w:rPr>
+          <w:lang w:val="nl-NL"/>
+        </w:rPr>
+        <w:t>otsu</w:t>
+      </w:r>
+      <w:proofErr w:type="spellEnd"/>
+      <w:r>
+        <w:rPr>
+          <w:lang w:val="nl-NL"/>
+        </w:rPr>
+        <w:t xml:space="preserve"> methode. De </w:t>
+      </w:r>
+      <w:proofErr w:type="spellStart"/>
+      <w:r>
+        <w:rPr>
+          <w:lang w:val="nl-NL"/>
+        </w:rPr>
+        <w:t>otsu</w:t>
+      </w:r>
+      <w:proofErr w:type="spellEnd"/>
+      <w:r>
+        <w:rPr>
+          <w:lang w:val="nl-NL"/>
+        </w:rPr>
+        <w:t xml:space="preserve"> methode heeft een formule die het gemiddelde bepaald van de afbeelding en de waardes die hierboven zitten op zwart zet en de waardes die hieronder zitten op wit zet. </w:t>
+      </w:r>
+    </w:p>
+    <w:p>
+      <w:pPr>
+        <w:pStyle w:val="Kop2"/>
+        <w:rPr>
+          <w:lang w:val="nl-NL"/>
+        </w:rPr>
+      </w:pPr>
+      <w:r>
+        <w:rPr>
+          <w:lang w:val="nl-NL"/>
+        </w:rPr>
+        <w:t>E</w:t>
+      </w:r>
+      <w:r>
+        <w:rPr>
+          <w:lang w:val="nl-NL"/>
+        </w:rPr>
+        <w:t>valuatie</w:t>
+      </w:r>
+    </w:p>
+    <w:p>
+      <w:pPr>
+        <w:rPr>
+          <w:lang w:val="nl-NL"/>
+        </w:rPr>
+      </w:pPr>
+      <w:r>
+        <w:rPr>
+          <w:lang w:val="nl-NL"/>
+        </w:rPr>
+        <w:t xml:space="preserve">Wij hebben de afbeeldingen van de leraar vergeleken met die van ons op twee verschillende onderdelen. We hebben gekeken of alles zowel bij de code van leraar als de code van ons correct werd uitgevoerd. En we hebben gekeken of de afbeeldingen overeenkwamen met elkaar en wat de mogelijke verschillen hier in waren. </w:t>
+      </w:r>
+    </w:p>
+    <w:p>
+      <w:pPr>
+        <w:rPr>
+          <w:lang w:val="nl-NL"/>
+        </w:rPr>
+      </w:pPr>
+      <w:r>
+        <w:rPr>
+          <w:lang w:val="nl-NL"/>
+        </w:rPr>
+        <w:t xml:space="preserve">Er valt te concluderen dat onze </w:t>
+      </w:r>
+      <w:proofErr w:type="spellStart"/>
+      <w:r>
+        <w:rPr>
+          <w:lang w:val="nl-NL"/>
+        </w:rPr>
+        <w:t>thresholding</w:t>
+      </w:r>
+      <w:proofErr w:type="spellEnd"/>
+      <w:r>
+        <w:rPr>
+          <w:lang w:val="nl-NL"/>
+        </w:rPr>
+        <w:t xml:space="preserve"> niet zo goe</w:t>
+      </w:r>
+      <w:r>
+        <w:rPr>
+          <w:lang w:val="nl-NL"/>
+        </w:rPr>
+        <w:t xml:space="preserve">d werkte als die van de leraar </w:t>
+      </w:r>
+      <w:r>
+        <w:rPr>
+          <w:lang w:val="nl-NL"/>
+        </w:rPr>
+        <w:t xml:space="preserve">en dat </w:t>
+      </w:r>
+      <w:r>
+        <w:rPr>
+          <w:lang w:val="nl-NL"/>
+        </w:rPr>
+        <w:t xml:space="preserve">het </w:t>
+      </w:r>
+      <w:proofErr w:type="spellStart"/>
+      <w:r>
+        <w:rPr>
+          <w:lang w:val="nl-NL"/>
+        </w:rPr>
+        <w:t>vision</w:t>
+      </w:r>
+      <w:proofErr w:type="spellEnd"/>
+      <w:r>
+        <w:rPr>
+          <w:lang w:val="nl-NL"/>
+        </w:rPr>
+        <w:t xml:space="preserve"> algoritmen hierdoor niet perfect meer uitgevoerd kan worden. Hij detecteert</w:t>
       </w:r>
       <w:bookmarkStart w:id="0" w:name="_GoBack"/>
       <w:bookmarkEnd w:id="0"/>
+      <w:r>
+        <w:rPr>
+          <w:lang w:val="nl-NL"/>
+        </w:rPr>
+        <w:t xml:space="preserve"> door de uiteindelijke </w:t>
+      </w:r>
+      <w:proofErr w:type="spellStart"/>
+      <w:r>
+        <w:rPr>
+          <w:lang w:val="nl-NL"/>
+        </w:rPr>
+        <w:t>otsu</w:t>
+      </w:r>
+      <w:proofErr w:type="spellEnd"/>
+      <w:r>
+        <w:rPr>
+          <w:lang w:val="nl-NL"/>
+        </w:rPr>
+        <w:t xml:space="preserve"> waardes te snel de </w:t>
+      </w:r>
+      <w:proofErr w:type="spellStart"/>
+      <w:r>
+        <w:rPr>
+          <w:lang w:val="nl-NL"/>
+        </w:rPr>
+        <w:t>edges</w:t>
+      </w:r>
+      <w:proofErr w:type="spellEnd"/>
+      <w:r>
+        <w:rPr>
+          <w:lang w:val="nl-NL"/>
+        </w:rPr>
+        <w:t xml:space="preserve">. </w:t>
+      </w:r>
     </w:p>
     <w:sectPr>
       <w:pgSz w:w="12240" w:h="15840"/>
@@ -211,13 +1502,102 @@
 <file path=word/numbering.xml><?xml version="1.0" encoding="utf-8"?>
 <w:numbering xmlns:wpc="http://schemas.microsoft.com/office/word/2010/wordprocessingCanvas" xmlns:mc="http://schemas.openxmlformats.org/markup-compatibility/2006" xmlns:o="urn:schemas-microsoft-com:office:office" xmlns:r="http://schemas.openxmlformats.org/officeDocument/2006/relationships" xmlns:m="http://schemas.openxmlformats.org/officeDocument/2006/math" xmlns:v="urn:schemas-microsoft-com:vml" xmlns:wp14="http://schemas.microsoft.com/office/word/2010/wordprocessingDrawing" xmlns:wp="http://schemas.openxmlformats.org/drawingml/2006/wordprocessingDrawing" xmlns:w10="urn:schemas-microsoft-com:office:word" xmlns:w="http://schemas.openxmlformats.org/wordprocessingml/2006/main" xmlns:w14="http://schemas.microsoft.com/office/word/2010/wordml" xmlns:wpg="http://schemas.microsoft.com/office/word/2010/wordprocessingGroup" xmlns:wpi="http://schemas.microsoft.com/office/word/2010/wordprocessingInk" xmlns:wne="http://schemas.microsoft.com/office/word/2006/wordml" xmlns:wps="http://schemas.microsoft.com/office/word/2010/wordprocessingShape" mc:Ignorable="w14 wp14">
   <w:abstractNum w:abstractNumId="0">
+    <w:nsid w:val="256F52B3"/>
+    <w:multiLevelType w:val="hybridMultilevel"/>
+    <w:tmpl w:val="DF488D72"/>
+    <w:lvl w:ilvl="0" w:tplc="1C9AC6CA">
+      <w:start w:val="1"/>
+      <w:numFmt w:val="decimal"/>
+      <w:lvlText w:val="%1."/>
+      <w:lvlJc w:val="left"/>
+      <w:pPr>
+        <w:ind w:left="1080" w:hanging="360"/>
+      </w:pPr>
+      <w:rPr>
+        <w:rFonts w:hint="default"/>
+      </w:rPr>
+    </w:lvl>
+    <w:lvl w:ilvl="1" w:tplc="04130019" w:tentative="1">
+      <w:start w:val="1"/>
+      <w:numFmt w:val="lowerLetter"/>
+      <w:lvlText w:val="%2."/>
+      <w:lvlJc w:val="left"/>
+      <w:pPr>
+        <w:ind w:left="1800" w:hanging="360"/>
+      </w:pPr>
+    </w:lvl>
+    <w:lvl w:ilvl="2" w:tplc="0413001B" w:tentative="1">
+      <w:start w:val="1"/>
+      <w:numFmt w:val="lowerRoman"/>
+      <w:lvlText w:val="%3."/>
+      <w:lvlJc w:val="right"/>
+      <w:pPr>
+        <w:ind w:left="2520" w:hanging="180"/>
+      </w:pPr>
+    </w:lvl>
+    <w:lvl w:ilvl="3" w:tplc="0413000F" w:tentative="1">
+      <w:start w:val="1"/>
+      <w:numFmt w:val="decimal"/>
+      <w:lvlText w:val="%4."/>
+      <w:lvlJc w:val="left"/>
+      <w:pPr>
+        <w:ind w:left="3240" w:hanging="360"/>
+      </w:pPr>
+    </w:lvl>
+    <w:lvl w:ilvl="4" w:tplc="04130019" w:tentative="1">
+      <w:start w:val="1"/>
+      <w:numFmt w:val="lowerLetter"/>
+      <w:lvlText w:val="%5."/>
+      <w:lvlJc w:val="left"/>
+      <w:pPr>
+        <w:ind w:left="3960" w:hanging="360"/>
+      </w:pPr>
+    </w:lvl>
+    <w:lvl w:ilvl="5" w:tplc="0413001B" w:tentative="1">
+      <w:start w:val="1"/>
+      <w:numFmt w:val="lowerRoman"/>
+      <w:lvlText w:val="%6."/>
+      <w:lvlJc w:val="right"/>
+      <w:pPr>
+        <w:ind w:left="4680" w:hanging="180"/>
+      </w:pPr>
+    </w:lvl>
+    <w:lvl w:ilvl="6" w:tplc="0413000F" w:tentative="1">
+      <w:start w:val="1"/>
+      <w:numFmt w:val="decimal"/>
+      <w:lvlText w:val="%7."/>
+      <w:lvlJc w:val="left"/>
+      <w:pPr>
+        <w:ind w:left="5400" w:hanging="360"/>
+      </w:pPr>
+    </w:lvl>
+    <w:lvl w:ilvl="7" w:tplc="04130019" w:tentative="1">
+      <w:start w:val="1"/>
+      <w:numFmt w:val="lowerLetter"/>
+      <w:lvlText w:val="%8."/>
+      <w:lvlJc w:val="left"/>
+      <w:pPr>
+        <w:ind w:left="6120" w:hanging="360"/>
+      </w:pPr>
+    </w:lvl>
+    <w:lvl w:ilvl="8" w:tplc="0413001B" w:tentative="1">
+      <w:start w:val="1"/>
+      <w:numFmt w:val="lowerRoman"/>
+      <w:lvlText w:val="%9."/>
+      <w:lvlJc w:val="right"/>
+      <w:pPr>
+        <w:ind w:left="6840" w:hanging="180"/>
+      </w:pPr>
+    </w:lvl>
+  </w:abstractNum>
+  <w:abstractNum w:abstractNumId="1">
     <w:nsid w:val="268858BF"/>
     <w:multiLevelType w:val="multilevel"/>
     <w:tmpl w:val="110C3B44"/>
     <w:lvl w:ilvl="0">
       <w:start w:val="1"/>
       <w:numFmt w:val="decimal"/>
-      <w:pStyle w:val="Heading1"/>
+      <w:pStyle w:val="Kop1"/>
       <w:lvlText w:val="%1."/>
       <w:lvlJc w:val="left"/>
       <w:pPr>
@@ -230,7 +1610,7 @@
     <w:lvl w:ilvl="1">
       <w:start w:val="1"/>
       <w:numFmt w:val="decimal"/>
-      <w:pStyle w:val="Heading2"/>
+      <w:pStyle w:val="Kop2"/>
       <w:lvlText w:val="%1.%2."/>
       <w:lvlJc w:val="left"/>
       <w:pPr>
@@ -326,12 +1706,15 @@
     </w:lvl>
   </w:abstractNum>
   <w:num w:numId="1">
-    <w:abstractNumId w:val="0"/>
+    <w:abstractNumId w:val="1"/>
   </w:num>
   <w:num w:numId="2">
-    <w:abstractNumId w:val="0"/>
+    <w:abstractNumId w:val="1"/>
   </w:num>
   <w:num w:numId="3">
+    <w:abstractNumId w:val="1"/>
+  </w:num>
+  <w:num w:numId="4">
     <w:abstractNumId w:val="0"/>
   </w:num>
 </w:numbering>
@@ -493,7 +1876,7 @@
     <w:lsdException w:name="Bibliography" w:uiPriority="37"/>
     <w:lsdException w:name="TOC Heading" w:uiPriority="39" w:qFormat="1"/>
   </w:latentStyles>
-  <w:style w:type="paragraph" w:default="1" w:styleId="Normal">
+  <w:style w:type="paragraph" w:default="1" w:styleId="Standaard">
     <w:name w:val="Normal"/>
     <w:qFormat/>
     <w:rsid w:val="00DE73A8"/>
@@ -505,11 +1888,11 @@
       <w:sz w:val="20"/>
     </w:rPr>
   </w:style>
-  <w:style w:type="paragraph" w:styleId="Heading1">
+  <w:style w:type="paragraph" w:styleId="Kop1">
     <w:name w:val="heading 1"/>
-    <w:basedOn w:val="Normal"/>
-    <w:next w:val="Normal"/>
-    <w:link w:val="Heading1Char"/>
+    <w:basedOn w:val="Standaard"/>
+    <w:next w:val="Standaard"/>
+    <w:link w:val="Kop1Char"/>
     <w:uiPriority w:val="9"/>
     <w:qFormat/>
     <w:rsid w:val="00DE73A8"/>
@@ -532,11 +1915,11 @@
       <w:szCs w:val="28"/>
     </w:rPr>
   </w:style>
-  <w:style w:type="paragraph" w:styleId="Heading2">
+  <w:style w:type="paragraph" w:styleId="Kop2">
     <w:name w:val="heading 2"/>
-    <w:basedOn w:val="Normal"/>
-    <w:next w:val="Normal"/>
-    <w:link w:val="Heading2Char"/>
+    <w:basedOn w:val="Standaard"/>
+    <w:next w:val="Standaard"/>
+    <w:link w:val="Kop2Char"/>
     <w:uiPriority w:val="9"/>
     <w:unhideWhenUsed/>
     <w:qFormat/>
@@ -560,11 +1943,11 @@
       <w:szCs w:val="26"/>
     </w:rPr>
   </w:style>
-  <w:style w:type="paragraph" w:styleId="Heading3">
+  <w:style w:type="paragraph" w:styleId="Kop3">
     <w:name w:val="heading 3"/>
-    <w:basedOn w:val="Normal"/>
-    <w:next w:val="Normal"/>
-    <w:link w:val="Heading3Char"/>
+    <w:basedOn w:val="Standaard"/>
+    <w:next w:val="Standaard"/>
+    <w:link w:val="Kop3Char"/>
     <w:uiPriority w:val="9"/>
     <w:semiHidden/>
     <w:unhideWhenUsed/>
@@ -584,11 +1967,11 @@
       <w:color w:val="C00000"/>
     </w:rPr>
   </w:style>
-  <w:style w:type="paragraph" w:styleId="Heading4">
+  <w:style w:type="paragraph" w:styleId="Kop4">
     <w:name w:val="heading 4"/>
-    <w:basedOn w:val="Normal"/>
-    <w:next w:val="Normal"/>
-    <w:link w:val="Heading4Char"/>
+    <w:basedOn w:val="Standaard"/>
+    <w:next w:val="Standaard"/>
+    <w:link w:val="Kop4Char"/>
     <w:uiPriority w:val="9"/>
     <w:semiHidden/>
     <w:unhideWhenUsed/>
@@ -609,11 +1992,11 @@
       <w:color w:val="4F81BD" w:themeColor="accent1"/>
     </w:rPr>
   </w:style>
-  <w:style w:type="paragraph" w:styleId="Heading5">
+  <w:style w:type="paragraph" w:styleId="Kop5">
     <w:name w:val="heading 5"/>
-    <w:basedOn w:val="Normal"/>
-    <w:next w:val="Normal"/>
-    <w:link w:val="Heading5Char"/>
+    <w:basedOn w:val="Standaard"/>
+    <w:next w:val="Standaard"/>
+    <w:link w:val="Kop5Char"/>
     <w:uiPriority w:val="9"/>
     <w:semiHidden/>
     <w:unhideWhenUsed/>
@@ -630,11 +2013,11 @@
       <w:color w:val="243F60" w:themeColor="accent1" w:themeShade="7F"/>
     </w:rPr>
   </w:style>
-  <w:style w:type="paragraph" w:styleId="Heading6">
+  <w:style w:type="paragraph" w:styleId="Kop6">
     <w:name w:val="heading 6"/>
-    <w:basedOn w:val="Normal"/>
-    <w:next w:val="Normal"/>
-    <w:link w:val="Heading6Char"/>
+    <w:basedOn w:val="Standaard"/>
+    <w:next w:val="Standaard"/>
+    <w:link w:val="Kop6Char"/>
     <w:uiPriority w:val="9"/>
     <w:semiHidden/>
     <w:unhideWhenUsed/>
@@ -653,11 +2036,11 @@
       <w:color w:val="243F60" w:themeColor="accent1" w:themeShade="7F"/>
     </w:rPr>
   </w:style>
-  <w:style w:type="paragraph" w:styleId="Heading7">
+  <w:style w:type="paragraph" w:styleId="Kop7">
     <w:name w:val="heading 7"/>
-    <w:basedOn w:val="Normal"/>
-    <w:next w:val="Normal"/>
-    <w:link w:val="Heading7Char"/>
+    <w:basedOn w:val="Standaard"/>
+    <w:next w:val="Standaard"/>
+    <w:link w:val="Kop7Char"/>
     <w:uiPriority w:val="9"/>
     <w:semiHidden/>
     <w:unhideWhenUsed/>
@@ -676,11 +2059,11 @@
       <w:color w:val="404040" w:themeColor="text1" w:themeTint="BF"/>
     </w:rPr>
   </w:style>
-  <w:style w:type="paragraph" w:styleId="Heading8">
+  <w:style w:type="paragraph" w:styleId="Kop8">
     <w:name w:val="heading 8"/>
-    <w:basedOn w:val="Normal"/>
-    <w:next w:val="Normal"/>
-    <w:link w:val="Heading8Char"/>
+    <w:basedOn w:val="Standaard"/>
+    <w:next w:val="Standaard"/>
+    <w:link w:val="Kop8Char"/>
     <w:uiPriority w:val="9"/>
     <w:semiHidden/>
     <w:unhideWhenUsed/>
@@ -698,11 +2081,11 @@
       <w:szCs w:val="20"/>
     </w:rPr>
   </w:style>
-  <w:style w:type="paragraph" w:styleId="Heading9">
+  <w:style w:type="paragraph" w:styleId="Kop9">
     <w:name w:val="heading 9"/>
-    <w:basedOn w:val="Normal"/>
-    <w:next w:val="Normal"/>
-    <w:link w:val="Heading9Char"/>
+    <w:basedOn w:val="Standaard"/>
+    <w:next w:val="Standaard"/>
+    <w:link w:val="Kop9Char"/>
     <w:uiPriority w:val="9"/>
     <w:semiHidden/>
     <w:unhideWhenUsed/>
@@ -722,13 +2105,13 @@
       <w:szCs w:val="20"/>
     </w:rPr>
   </w:style>
-  <w:style w:type="character" w:default="1" w:styleId="DefaultParagraphFont">
+  <w:style w:type="character" w:default="1" w:styleId="Standaardalinea-lettertype">
     <w:name w:val="Default Paragraph Font"/>
     <w:uiPriority w:val="1"/>
     <w:semiHidden/>
     <w:unhideWhenUsed/>
   </w:style>
-  <w:style w:type="table" w:default="1" w:styleId="TableNormal">
+  <w:style w:type="table" w:default="1" w:styleId="Standaardtabel">
     <w:name w:val="Normal Table"/>
     <w:uiPriority w:val="99"/>
     <w:semiHidden/>
@@ -743,16 +2126,16 @@
       </w:tblCellMar>
     </w:tblPr>
   </w:style>
-  <w:style w:type="numbering" w:default="1" w:styleId="NoList">
+  <w:style w:type="numbering" w:default="1" w:styleId="Geenlijst">
     <w:name w:val="No List"/>
     <w:uiPriority w:val="99"/>
     <w:semiHidden/>
     <w:unhideWhenUsed/>
   </w:style>
-  <w:style w:type="character" w:customStyle="1" w:styleId="Heading1Char">
-    <w:name w:val="Heading 1 Char"/>
-    <w:basedOn w:val="DefaultParagraphFont"/>
-    <w:link w:val="Heading1"/>
+  <w:style w:type="character" w:customStyle="1" w:styleId="Kop1Char">
+    <w:name w:val="Kop 1 Char"/>
+    <w:basedOn w:val="Standaardalinea-lettertype"/>
+    <w:link w:val="Kop1"/>
     <w:uiPriority w:val="9"/>
     <w:rsid w:val="00DE73A8"/>
     <w:rPr>
@@ -764,10 +2147,10 @@
       <w:szCs w:val="28"/>
     </w:rPr>
   </w:style>
-  <w:style w:type="character" w:customStyle="1" w:styleId="Heading2Char">
-    <w:name w:val="Heading 2 Char"/>
-    <w:basedOn w:val="DefaultParagraphFont"/>
-    <w:link w:val="Heading2"/>
+  <w:style w:type="character" w:customStyle="1" w:styleId="Kop2Char">
+    <w:name w:val="Kop 2 Char"/>
+    <w:basedOn w:val="Standaardalinea-lettertype"/>
+    <w:link w:val="Kop2"/>
     <w:uiPriority w:val="9"/>
     <w:rsid w:val="00DE73A8"/>
     <w:rPr>
@@ -779,10 +2162,10 @@
       <w:szCs w:val="26"/>
     </w:rPr>
   </w:style>
-  <w:style w:type="character" w:customStyle="1" w:styleId="Heading3Char">
-    <w:name w:val="Heading 3 Char"/>
-    <w:basedOn w:val="DefaultParagraphFont"/>
-    <w:link w:val="Heading3"/>
+  <w:style w:type="character" w:customStyle="1" w:styleId="Kop3Char">
+    <w:name w:val="Kop 3 Char"/>
+    <w:basedOn w:val="Standaardalinea-lettertype"/>
+    <w:link w:val="Kop3"/>
     <w:uiPriority w:val="9"/>
     <w:semiHidden/>
     <w:rsid w:val="00DE73A8"/>
@@ -794,10 +2177,10 @@
       <w:sz w:val="20"/>
     </w:rPr>
   </w:style>
-  <w:style w:type="character" w:customStyle="1" w:styleId="Heading4Char">
-    <w:name w:val="Heading 4 Char"/>
-    <w:basedOn w:val="DefaultParagraphFont"/>
-    <w:link w:val="Heading4"/>
+  <w:style w:type="character" w:customStyle="1" w:styleId="Kop4Char">
+    <w:name w:val="Kop 4 Char"/>
+    <w:basedOn w:val="Standaardalinea-lettertype"/>
+    <w:link w:val="Kop4"/>
     <w:uiPriority w:val="9"/>
     <w:semiHidden/>
     <w:rsid w:val="00DE73A8"/>
@@ -811,10 +2194,10 @@
       <w:sz w:val="20"/>
     </w:rPr>
   </w:style>
-  <w:style w:type="character" w:customStyle="1" w:styleId="Heading5Char">
-    <w:name w:val="Heading 5 Char"/>
-    <w:basedOn w:val="DefaultParagraphFont"/>
-    <w:link w:val="Heading5"/>
+  <w:style w:type="character" w:customStyle="1" w:styleId="Kop5Char">
+    <w:name w:val="Kop 5 Char"/>
+    <w:basedOn w:val="Standaardalinea-lettertype"/>
+    <w:link w:val="Kop5"/>
     <w:uiPriority w:val="9"/>
     <w:semiHidden/>
     <w:rsid w:val="00DE73A8"/>
@@ -824,10 +2207,10 @@
       <w:sz w:val="20"/>
     </w:rPr>
   </w:style>
-  <w:style w:type="character" w:customStyle="1" w:styleId="Heading6Char">
-    <w:name w:val="Heading 6 Char"/>
-    <w:basedOn w:val="DefaultParagraphFont"/>
-    <w:link w:val="Heading6"/>
+  <w:style w:type="character" w:customStyle="1" w:styleId="Kop6Char">
+    <w:name w:val="Kop 6 Char"/>
+    <w:basedOn w:val="Standaardalinea-lettertype"/>
+    <w:link w:val="Kop6"/>
     <w:uiPriority w:val="9"/>
     <w:semiHidden/>
     <w:rsid w:val="00DE73A8"/>
@@ -839,10 +2222,10 @@
       <w:sz w:val="20"/>
     </w:rPr>
   </w:style>
-  <w:style w:type="character" w:customStyle="1" w:styleId="Heading7Char">
-    <w:name w:val="Heading 7 Char"/>
-    <w:basedOn w:val="DefaultParagraphFont"/>
-    <w:link w:val="Heading7"/>
+  <w:style w:type="character" w:customStyle="1" w:styleId="Kop7Char">
+    <w:name w:val="Kop 7 Char"/>
+    <w:basedOn w:val="Standaardalinea-lettertype"/>
+    <w:link w:val="Kop7"/>
     <w:uiPriority w:val="9"/>
     <w:semiHidden/>
     <w:rsid w:val="00DE73A8"/>
@@ -854,10 +2237,10 @@
       <w:sz w:val="20"/>
     </w:rPr>
   </w:style>
-  <w:style w:type="character" w:customStyle="1" w:styleId="Heading8Char">
-    <w:name w:val="Heading 8 Char"/>
-    <w:basedOn w:val="DefaultParagraphFont"/>
-    <w:link w:val="Heading8"/>
+  <w:style w:type="character" w:customStyle="1" w:styleId="Kop8Char">
+    <w:name w:val="Kop 8 Char"/>
+    <w:basedOn w:val="Standaardalinea-lettertype"/>
+    <w:link w:val="Kop8"/>
     <w:uiPriority w:val="9"/>
     <w:semiHidden/>
     <w:rsid w:val="00DE73A8"/>
@@ -868,10 +2251,10 @@
       <w:szCs w:val="20"/>
     </w:rPr>
   </w:style>
-  <w:style w:type="character" w:customStyle="1" w:styleId="Heading9Char">
-    <w:name w:val="Heading 9 Char"/>
-    <w:basedOn w:val="DefaultParagraphFont"/>
-    <w:link w:val="Heading9"/>
+  <w:style w:type="character" w:customStyle="1" w:styleId="Kop9Char">
+    <w:name w:val="Kop 9 Char"/>
+    <w:basedOn w:val="Standaardalinea-lettertype"/>
+    <w:link w:val="Kop9"/>
     <w:uiPriority w:val="9"/>
     <w:semiHidden/>
     <w:rsid w:val="00DE73A8"/>
@@ -884,11 +2267,11 @@
       <w:szCs w:val="20"/>
     </w:rPr>
   </w:style>
-  <w:style w:type="paragraph" w:styleId="Title">
+  <w:style w:type="paragraph" w:styleId="Titel">
     <w:name w:val="Title"/>
-    <w:basedOn w:val="Normal"/>
-    <w:next w:val="Normal"/>
-    <w:link w:val="TitleChar"/>
+    <w:basedOn w:val="Standaard"/>
+    <w:next w:val="Standaard"/>
+    <w:link w:val="TitelChar"/>
     <w:uiPriority w:val="10"/>
     <w:qFormat/>
     <w:rsid w:val="00DE73A8"/>
@@ -910,10 +2293,10 @@
       <w:szCs w:val="52"/>
     </w:rPr>
   </w:style>
-  <w:style w:type="character" w:customStyle="1" w:styleId="TitleChar">
-    <w:name w:val="Title Char"/>
-    <w:basedOn w:val="DefaultParagraphFont"/>
-    <w:link w:val="Title"/>
+  <w:style w:type="character" w:customStyle="1" w:styleId="TitelChar">
+    <w:name w:val="Titel Char"/>
+    <w:basedOn w:val="Standaardalinea-lettertype"/>
+    <w:link w:val="Titel"/>
     <w:uiPriority w:val="10"/>
     <w:rsid w:val="00DE73A8"/>
     <w:rPr>
@@ -926,11 +2309,11 @@
       <w:szCs w:val="52"/>
     </w:rPr>
   </w:style>
-  <w:style w:type="paragraph" w:styleId="Subtitle">
+  <w:style w:type="paragraph" w:styleId="Ondertitel">
     <w:name w:val="Subtitle"/>
-    <w:basedOn w:val="Normal"/>
-    <w:next w:val="Normal"/>
-    <w:link w:val="SubtitleChar"/>
+    <w:basedOn w:val="Standaard"/>
+    <w:next w:val="Standaard"/>
+    <w:link w:val="OndertitelChar"/>
     <w:uiPriority w:val="11"/>
     <w:qFormat/>
     <w:rsid w:val="00DE73A8"/>
@@ -952,10 +2335,10 @@
       <w:szCs w:val="24"/>
     </w:rPr>
   </w:style>
-  <w:style w:type="character" w:customStyle="1" w:styleId="SubtitleChar">
-    <w:name w:val="Subtitle Char"/>
-    <w:basedOn w:val="DefaultParagraphFont"/>
-    <w:link w:val="Subtitle"/>
+  <w:style w:type="character" w:customStyle="1" w:styleId="OndertitelChar">
+    <w:name w:val="Ondertitel Char"/>
+    <w:basedOn w:val="Standaardalinea-lettertype"/>
+    <w:link w:val="Ondertitel"/>
     <w:uiPriority w:val="11"/>
     <w:rsid w:val="00DE73A8"/>
     <w:rPr>
@@ -969,7 +2352,7 @@
       <w:szCs w:val="24"/>
     </w:rPr>
   </w:style>
-  <w:style w:type="character" w:styleId="Strong">
+  <w:style w:type="character" w:styleId="Zwaar">
     <w:name w:val="Strong"/>
     <w:uiPriority w:val="22"/>
     <w:qFormat/>
@@ -979,7 +2362,7 @@
       <w:bCs/>
     </w:rPr>
   </w:style>
-  <w:style w:type="character" w:styleId="Emphasis">
+  <w:style w:type="character" w:styleId="Nadruk">
     <w:name w:val="Emphasis"/>
     <w:uiPriority w:val="20"/>
     <w:qFormat/>
@@ -989,9 +2372,9 @@
       <w:iCs/>
     </w:rPr>
   </w:style>
-  <w:style w:type="paragraph" w:styleId="NoSpacing">
+  <w:style w:type="paragraph" w:styleId="Geenafstand">
     <w:name w:val="No Spacing"/>
-    <w:basedOn w:val="Normal"/>
+    <w:basedOn w:val="Standaard"/>
     <w:uiPriority w:val="1"/>
     <w:qFormat/>
     <w:rsid w:val="00DE73A8"/>
@@ -999,9 +2382,9 @@
       <w:spacing w:after="0" w:line="240" w:lineRule="auto"/>
     </w:pPr>
   </w:style>
-  <w:style w:type="paragraph" w:styleId="ListParagraph">
+  <w:style w:type="paragraph" w:styleId="Lijstalinea">
     <w:name w:val="List Paragraph"/>
-    <w:basedOn w:val="Normal"/>
+    <w:basedOn w:val="Standaard"/>
     <w:uiPriority w:val="34"/>
     <w:qFormat/>
     <w:rsid w:val="00DE73A8"/>
@@ -1010,11 +2393,11 @@
       <w:contextualSpacing/>
     </w:pPr>
   </w:style>
-  <w:style w:type="paragraph" w:styleId="Quote">
+  <w:style w:type="paragraph" w:styleId="Citaat">
     <w:name w:val="Quote"/>
-    <w:basedOn w:val="Normal"/>
-    <w:next w:val="Normal"/>
-    <w:link w:val="QuoteChar"/>
+    <w:basedOn w:val="Standaard"/>
+    <w:next w:val="Standaard"/>
+    <w:link w:val="CitaatChar"/>
     <w:uiPriority w:val="29"/>
     <w:qFormat/>
     <w:rsid w:val="00DE73A8"/>
@@ -1025,10 +2408,10 @@
       <w:color w:val="000000" w:themeColor="text1"/>
     </w:rPr>
   </w:style>
-  <w:style w:type="character" w:customStyle="1" w:styleId="QuoteChar">
-    <w:name w:val="Quote Char"/>
-    <w:basedOn w:val="DefaultParagraphFont"/>
-    <w:link w:val="Quote"/>
+  <w:style w:type="character" w:customStyle="1" w:styleId="CitaatChar">
+    <w:name w:val="Citaat Char"/>
+    <w:basedOn w:val="Standaardalinea-lettertype"/>
+    <w:link w:val="Citaat"/>
     <w:uiPriority w:val="29"/>
     <w:rsid w:val="00DE73A8"/>
     <w:rPr>
@@ -1039,11 +2422,11 @@
       <w:sz w:val="20"/>
     </w:rPr>
   </w:style>
-  <w:style w:type="paragraph" w:styleId="IntenseQuote">
+  <w:style w:type="paragraph" w:styleId="Duidelijkcitaat">
     <w:name w:val="Intense Quote"/>
-    <w:basedOn w:val="Normal"/>
-    <w:next w:val="Normal"/>
-    <w:link w:val="IntenseQuoteChar"/>
+    <w:basedOn w:val="Standaard"/>
+    <w:next w:val="Standaard"/>
+    <w:link w:val="DuidelijkcitaatChar"/>
     <w:uiPriority w:val="30"/>
     <w:qFormat/>
     <w:rsid w:val="00DE73A8"/>
@@ -1063,10 +2446,10 @@
       <w:color w:val="4F81BD" w:themeColor="accent1"/>
     </w:rPr>
   </w:style>
-  <w:style w:type="character" w:customStyle="1" w:styleId="IntenseQuoteChar">
-    <w:name w:val="Intense Quote Char"/>
-    <w:basedOn w:val="DefaultParagraphFont"/>
-    <w:link w:val="IntenseQuote"/>
+  <w:style w:type="character" w:customStyle="1" w:styleId="DuidelijkcitaatChar">
+    <w:name w:val="Duidelijk citaat Char"/>
+    <w:basedOn w:val="Standaardalinea-lettertype"/>
+    <w:link w:val="Duidelijkcitaat"/>
     <w:uiPriority w:val="30"/>
     <w:rsid w:val="00DE73A8"/>
     <w:rPr>
@@ -1079,7 +2462,7 @@
       <w:sz w:val="20"/>
     </w:rPr>
   </w:style>
-  <w:style w:type="character" w:styleId="SubtleEmphasis">
+  <w:style w:type="character" w:styleId="Subtielebenadrukking">
     <w:name w:val="Subtle Emphasis"/>
     <w:uiPriority w:val="19"/>
     <w:qFormat/>
@@ -1093,7 +2476,7 @@
       <w:sz w:val="20"/>
     </w:rPr>
   </w:style>
-  <w:style w:type="character" w:styleId="IntenseEmphasis">
+  <w:style w:type="character" w:styleId="Intensievebenadrukking">
     <w:name w:val="Intense Emphasis"/>
     <w:uiPriority w:val="21"/>
     <w:qFormat/>
@@ -1106,7 +2489,7 @@
       <w:color w:val="4F81BD" w:themeColor="accent1"/>
     </w:rPr>
   </w:style>
-  <w:style w:type="character" w:styleId="SubtleReference">
+  <w:style w:type="character" w:styleId="Subtieleverwijzing">
     <w:name w:val="Subtle Reference"/>
     <w:uiPriority w:val="31"/>
     <w:qFormat/>
@@ -1117,7 +2500,7 @@
       <w:u w:val="single"/>
     </w:rPr>
   </w:style>
-  <w:style w:type="character" w:styleId="IntenseReference">
+  <w:style w:type="character" w:styleId="Intensieveverwijzing">
     <w:name w:val="Intense Reference"/>
     <w:uiPriority w:val="32"/>
     <w:qFormat/>
@@ -1131,7 +2514,7 @@
       <w:u w:val="single"/>
     </w:rPr>
   </w:style>
-  <w:style w:type="character" w:styleId="BookTitle">
+  <w:style w:type="character" w:styleId="Titelvanboek">
     <w:name w:val="Book Title"/>
     <w:uiPriority w:val="33"/>
     <w:qFormat/>
@@ -1143,10 +2526,10 @@
       <w:spacing w:val="5"/>
     </w:rPr>
   </w:style>
-  <w:style w:type="paragraph" w:styleId="TOCHeading">
+  <w:style w:type="paragraph" w:styleId="Kopvaninhoudsopgave">
     <w:name w:val="TOC Heading"/>
-    <w:basedOn w:val="Heading1"/>
-    <w:next w:val="Normal"/>
+    <w:basedOn w:val="Kop1"/>
+    <w:next w:val="Standaard"/>
     <w:uiPriority w:val="39"/>
     <w:semiHidden/>
     <w:unhideWhenUsed/>
@@ -1161,6 +2544,17 @@
     <w:rPr>
       <w:rFonts w:asciiTheme="majorHAnsi" w:hAnsiTheme="majorHAnsi"/>
       <w:color w:val="365F91" w:themeColor="accent1" w:themeShade="BF"/>
+    </w:rPr>
+  </w:style>
+  <w:style w:type="character" w:styleId="Hyperlink">
+    <w:name w:val="Hyperlink"/>
+    <w:basedOn w:val="Standaardalinea-lettertype"/>
+    <w:uiPriority w:val="99"/>
+    <w:unhideWhenUsed/>
+    <w:rsid w:val="00FC458A"/>
+    <w:rPr>
+      <w:color w:val="0000FF" w:themeColor="hyperlink"/>
+      <w:u w:val="single"/>
     </w:rPr>
   </w:style>
 </w:styles>
@@ -1322,7 +2716,7 @@
     <w:lsdException w:name="Bibliography" w:uiPriority="37"/>
     <w:lsdException w:name="TOC Heading" w:uiPriority="39" w:qFormat="1"/>
   </w:latentStyles>
-  <w:style w:type="paragraph" w:default="1" w:styleId="Normal">
+  <w:style w:type="paragraph" w:default="1" w:styleId="Standaard">
     <w:name w:val="Normal"/>
     <w:qFormat/>
     <w:rsid w:val="00DE73A8"/>
@@ -1334,11 +2728,11 @@
       <w:sz w:val="20"/>
     </w:rPr>
   </w:style>
-  <w:style w:type="paragraph" w:styleId="Heading1">
+  <w:style w:type="paragraph" w:styleId="Kop1">
     <w:name w:val="heading 1"/>
-    <w:basedOn w:val="Normal"/>
-    <w:next w:val="Normal"/>
-    <w:link w:val="Heading1Char"/>
+    <w:basedOn w:val="Standaard"/>
+    <w:next w:val="Standaard"/>
+    <w:link w:val="Kop1Char"/>
     <w:uiPriority w:val="9"/>
     <w:qFormat/>
     <w:rsid w:val="00DE73A8"/>
@@ -1361,11 +2755,11 @@
       <w:szCs w:val="28"/>
     </w:rPr>
   </w:style>
-  <w:style w:type="paragraph" w:styleId="Heading2">
+  <w:style w:type="paragraph" w:styleId="Kop2">
     <w:name w:val="heading 2"/>
-    <w:basedOn w:val="Normal"/>
-    <w:next w:val="Normal"/>
-    <w:link w:val="Heading2Char"/>
+    <w:basedOn w:val="Standaard"/>
+    <w:next w:val="Standaard"/>
+    <w:link w:val="Kop2Char"/>
     <w:uiPriority w:val="9"/>
     <w:unhideWhenUsed/>
     <w:qFormat/>
@@ -1389,11 +2783,11 @@
       <w:szCs w:val="26"/>
     </w:rPr>
   </w:style>
-  <w:style w:type="paragraph" w:styleId="Heading3">
+  <w:style w:type="paragraph" w:styleId="Kop3">
     <w:name w:val="heading 3"/>
-    <w:basedOn w:val="Normal"/>
-    <w:next w:val="Normal"/>
-    <w:link w:val="Heading3Char"/>
+    <w:basedOn w:val="Standaard"/>
+    <w:next w:val="Standaard"/>
+    <w:link w:val="Kop3Char"/>
     <w:uiPriority w:val="9"/>
     <w:semiHidden/>
     <w:unhideWhenUsed/>
@@ -1413,11 +2807,11 @@
       <w:color w:val="C00000"/>
     </w:rPr>
   </w:style>
-  <w:style w:type="paragraph" w:styleId="Heading4">
+  <w:style w:type="paragraph" w:styleId="Kop4">
     <w:name w:val="heading 4"/>
-    <w:basedOn w:val="Normal"/>
-    <w:next w:val="Normal"/>
-    <w:link w:val="Heading4Char"/>
+    <w:basedOn w:val="Standaard"/>
+    <w:next w:val="Standaard"/>
+    <w:link w:val="Kop4Char"/>
     <w:uiPriority w:val="9"/>
     <w:semiHidden/>
     <w:unhideWhenUsed/>
@@ -1438,11 +2832,11 @@
       <w:color w:val="4F81BD" w:themeColor="accent1"/>
     </w:rPr>
   </w:style>
-  <w:style w:type="paragraph" w:styleId="Heading5">
+  <w:style w:type="paragraph" w:styleId="Kop5">
     <w:name w:val="heading 5"/>
-    <w:basedOn w:val="Normal"/>
-    <w:next w:val="Normal"/>
-    <w:link w:val="Heading5Char"/>
+    <w:basedOn w:val="Standaard"/>
+    <w:next w:val="Standaard"/>
+    <w:link w:val="Kop5Char"/>
     <w:uiPriority w:val="9"/>
     <w:semiHidden/>
     <w:unhideWhenUsed/>
@@ -1459,11 +2853,11 @@
       <w:color w:val="243F60" w:themeColor="accent1" w:themeShade="7F"/>
     </w:rPr>
   </w:style>
-  <w:style w:type="paragraph" w:styleId="Heading6">
+  <w:style w:type="paragraph" w:styleId="Kop6">
     <w:name w:val="heading 6"/>
-    <w:basedOn w:val="Normal"/>
-    <w:next w:val="Normal"/>
-    <w:link w:val="Heading6Char"/>
+    <w:basedOn w:val="Standaard"/>
+    <w:next w:val="Standaard"/>
+    <w:link w:val="Kop6Char"/>
     <w:uiPriority w:val="9"/>
     <w:semiHidden/>
     <w:unhideWhenUsed/>
@@ -1482,11 +2876,11 @@
       <w:color w:val="243F60" w:themeColor="accent1" w:themeShade="7F"/>
     </w:rPr>
   </w:style>
-  <w:style w:type="paragraph" w:styleId="Heading7">
+  <w:style w:type="paragraph" w:styleId="Kop7">
     <w:name w:val="heading 7"/>
-    <w:basedOn w:val="Normal"/>
-    <w:next w:val="Normal"/>
-    <w:link w:val="Heading7Char"/>
+    <w:basedOn w:val="Standaard"/>
+    <w:next w:val="Standaard"/>
+    <w:link w:val="Kop7Char"/>
     <w:uiPriority w:val="9"/>
     <w:semiHidden/>
     <w:unhideWhenUsed/>
@@ -1505,11 +2899,11 @@
       <w:color w:val="404040" w:themeColor="text1" w:themeTint="BF"/>
     </w:rPr>
   </w:style>
-  <w:style w:type="paragraph" w:styleId="Heading8">
+  <w:style w:type="paragraph" w:styleId="Kop8">
     <w:name w:val="heading 8"/>
-    <w:basedOn w:val="Normal"/>
-    <w:next w:val="Normal"/>
-    <w:link w:val="Heading8Char"/>
+    <w:basedOn w:val="Standaard"/>
+    <w:next w:val="Standaard"/>
+    <w:link w:val="Kop8Char"/>
     <w:uiPriority w:val="9"/>
     <w:semiHidden/>
     <w:unhideWhenUsed/>
@@ -1527,11 +2921,11 @@
       <w:szCs w:val="20"/>
     </w:rPr>
   </w:style>
-  <w:style w:type="paragraph" w:styleId="Heading9">
+  <w:style w:type="paragraph" w:styleId="Kop9">
     <w:name w:val="heading 9"/>
-    <w:basedOn w:val="Normal"/>
-    <w:next w:val="Normal"/>
-    <w:link w:val="Heading9Char"/>
+    <w:basedOn w:val="Standaard"/>
+    <w:next w:val="Standaard"/>
+    <w:link w:val="Kop9Char"/>
     <w:uiPriority w:val="9"/>
     <w:semiHidden/>
     <w:unhideWhenUsed/>
@@ -1551,13 +2945,13 @@
       <w:szCs w:val="20"/>
     </w:rPr>
   </w:style>
-  <w:style w:type="character" w:default="1" w:styleId="DefaultParagraphFont">
+  <w:style w:type="character" w:default="1" w:styleId="Standaardalinea-lettertype">
     <w:name w:val="Default Paragraph Font"/>
     <w:uiPriority w:val="1"/>
     <w:semiHidden/>
     <w:unhideWhenUsed/>
   </w:style>
-  <w:style w:type="table" w:default="1" w:styleId="TableNormal">
+  <w:style w:type="table" w:default="1" w:styleId="Standaardtabel">
     <w:name w:val="Normal Table"/>
     <w:uiPriority w:val="99"/>
     <w:semiHidden/>
@@ -1572,16 +2966,16 @@
       </w:tblCellMar>
     </w:tblPr>
   </w:style>
-  <w:style w:type="numbering" w:default="1" w:styleId="NoList">
+  <w:style w:type="numbering" w:default="1" w:styleId="Geenlijst">
     <w:name w:val="No List"/>
     <w:uiPriority w:val="99"/>
     <w:semiHidden/>
     <w:unhideWhenUsed/>
   </w:style>
-  <w:style w:type="character" w:customStyle="1" w:styleId="Heading1Char">
-    <w:name w:val="Heading 1 Char"/>
-    <w:basedOn w:val="DefaultParagraphFont"/>
-    <w:link w:val="Heading1"/>
+  <w:style w:type="character" w:customStyle="1" w:styleId="Kop1Char">
+    <w:name w:val="Kop 1 Char"/>
+    <w:basedOn w:val="Standaardalinea-lettertype"/>
+    <w:link w:val="Kop1"/>
     <w:uiPriority w:val="9"/>
     <w:rsid w:val="00DE73A8"/>
     <w:rPr>
@@ -1593,10 +2987,10 @@
       <w:szCs w:val="28"/>
     </w:rPr>
   </w:style>
-  <w:style w:type="character" w:customStyle="1" w:styleId="Heading2Char">
-    <w:name w:val="Heading 2 Char"/>
-    <w:basedOn w:val="DefaultParagraphFont"/>
-    <w:link w:val="Heading2"/>
+  <w:style w:type="character" w:customStyle="1" w:styleId="Kop2Char">
+    <w:name w:val="Kop 2 Char"/>
+    <w:basedOn w:val="Standaardalinea-lettertype"/>
+    <w:link w:val="Kop2"/>
     <w:uiPriority w:val="9"/>
     <w:rsid w:val="00DE73A8"/>
     <w:rPr>
@@ -1608,10 +3002,10 @@
       <w:szCs w:val="26"/>
     </w:rPr>
   </w:style>
-  <w:style w:type="character" w:customStyle="1" w:styleId="Heading3Char">
-    <w:name w:val="Heading 3 Char"/>
-    <w:basedOn w:val="DefaultParagraphFont"/>
-    <w:link w:val="Heading3"/>
+  <w:style w:type="character" w:customStyle="1" w:styleId="Kop3Char">
+    <w:name w:val="Kop 3 Char"/>
+    <w:basedOn w:val="Standaardalinea-lettertype"/>
+    <w:link w:val="Kop3"/>
     <w:uiPriority w:val="9"/>
     <w:semiHidden/>
     <w:rsid w:val="00DE73A8"/>
@@ -1623,10 +3017,10 @@
       <w:sz w:val="20"/>
     </w:rPr>
   </w:style>
-  <w:style w:type="character" w:customStyle="1" w:styleId="Heading4Char">
-    <w:name w:val="Heading 4 Char"/>
-    <w:basedOn w:val="DefaultParagraphFont"/>
-    <w:link w:val="Heading4"/>
+  <w:style w:type="character" w:customStyle="1" w:styleId="Kop4Char">
+    <w:name w:val="Kop 4 Char"/>
+    <w:basedOn w:val="Standaardalinea-lettertype"/>
+    <w:link w:val="Kop4"/>
     <w:uiPriority w:val="9"/>
     <w:semiHidden/>
     <w:rsid w:val="00DE73A8"/>
@@ -1640,10 +3034,10 @@
       <w:sz w:val="20"/>
     </w:rPr>
   </w:style>
-  <w:style w:type="character" w:customStyle="1" w:styleId="Heading5Char">
-    <w:name w:val="Heading 5 Char"/>
-    <w:basedOn w:val="DefaultParagraphFont"/>
-    <w:link w:val="Heading5"/>
+  <w:style w:type="character" w:customStyle="1" w:styleId="Kop5Char">
+    <w:name w:val="Kop 5 Char"/>
+    <w:basedOn w:val="Standaardalinea-lettertype"/>
+    <w:link w:val="Kop5"/>
     <w:uiPriority w:val="9"/>
     <w:semiHidden/>
     <w:rsid w:val="00DE73A8"/>
@@ -1653,10 +3047,10 @@
       <w:sz w:val="20"/>
     </w:rPr>
   </w:style>
-  <w:style w:type="character" w:customStyle="1" w:styleId="Heading6Char">
-    <w:name w:val="Heading 6 Char"/>
-    <w:basedOn w:val="DefaultParagraphFont"/>
-    <w:link w:val="Heading6"/>
+  <w:style w:type="character" w:customStyle="1" w:styleId="Kop6Char">
+    <w:name w:val="Kop 6 Char"/>
+    <w:basedOn w:val="Standaardalinea-lettertype"/>
+    <w:link w:val="Kop6"/>
     <w:uiPriority w:val="9"/>
     <w:semiHidden/>
     <w:rsid w:val="00DE73A8"/>
@@ -1668,10 +3062,10 @@
       <w:sz w:val="20"/>
     </w:rPr>
   </w:style>
-  <w:style w:type="character" w:customStyle="1" w:styleId="Heading7Char">
-    <w:name w:val="Heading 7 Char"/>
-    <w:basedOn w:val="DefaultParagraphFont"/>
-    <w:link w:val="Heading7"/>
+  <w:style w:type="character" w:customStyle="1" w:styleId="Kop7Char">
+    <w:name w:val="Kop 7 Char"/>
+    <w:basedOn w:val="Standaardalinea-lettertype"/>
+    <w:link w:val="Kop7"/>
     <w:uiPriority w:val="9"/>
     <w:semiHidden/>
     <w:rsid w:val="00DE73A8"/>
@@ -1683,10 +3077,10 @@
       <w:sz w:val="20"/>
     </w:rPr>
   </w:style>
-  <w:style w:type="character" w:customStyle="1" w:styleId="Heading8Char">
-    <w:name w:val="Heading 8 Char"/>
-    <w:basedOn w:val="DefaultParagraphFont"/>
-    <w:link w:val="Heading8"/>
+  <w:style w:type="character" w:customStyle="1" w:styleId="Kop8Char">
+    <w:name w:val="Kop 8 Char"/>
+    <w:basedOn w:val="Standaardalinea-lettertype"/>
+    <w:link w:val="Kop8"/>
     <w:uiPriority w:val="9"/>
     <w:semiHidden/>
     <w:rsid w:val="00DE73A8"/>
@@ -1697,10 +3091,10 @@
       <w:szCs w:val="20"/>
     </w:rPr>
   </w:style>
-  <w:style w:type="character" w:customStyle="1" w:styleId="Heading9Char">
-    <w:name w:val="Heading 9 Char"/>
-    <w:basedOn w:val="DefaultParagraphFont"/>
-    <w:link w:val="Heading9"/>
+  <w:style w:type="character" w:customStyle="1" w:styleId="Kop9Char">
+    <w:name w:val="Kop 9 Char"/>
+    <w:basedOn w:val="Standaardalinea-lettertype"/>
+    <w:link w:val="Kop9"/>
     <w:uiPriority w:val="9"/>
     <w:semiHidden/>
     <w:rsid w:val="00DE73A8"/>
@@ -1713,11 +3107,11 @@
       <w:szCs w:val="20"/>
     </w:rPr>
   </w:style>
-  <w:style w:type="paragraph" w:styleId="Title">
+  <w:style w:type="paragraph" w:styleId="Titel">
     <w:name w:val="Title"/>
-    <w:basedOn w:val="Normal"/>
-    <w:next w:val="Normal"/>
-    <w:link w:val="TitleChar"/>
+    <w:basedOn w:val="Standaard"/>
+    <w:next w:val="Standaard"/>
+    <w:link w:val="TitelChar"/>
     <w:uiPriority w:val="10"/>
     <w:qFormat/>
     <w:rsid w:val="00DE73A8"/>
@@ -1739,10 +3133,10 @@
       <w:szCs w:val="52"/>
     </w:rPr>
   </w:style>
-  <w:style w:type="character" w:customStyle="1" w:styleId="TitleChar">
-    <w:name w:val="Title Char"/>
-    <w:basedOn w:val="DefaultParagraphFont"/>
-    <w:link w:val="Title"/>
+  <w:style w:type="character" w:customStyle="1" w:styleId="TitelChar">
+    <w:name w:val="Titel Char"/>
+    <w:basedOn w:val="Standaardalinea-lettertype"/>
+    <w:link w:val="Titel"/>
     <w:uiPriority w:val="10"/>
     <w:rsid w:val="00DE73A8"/>
     <w:rPr>
@@ -1755,11 +3149,11 @@
       <w:szCs w:val="52"/>
     </w:rPr>
   </w:style>
-  <w:style w:type="paragraph" w:styleId="Subtitle">
+  <w:style w:type="paragraph" w:styleId="Ondertitel">
     <w:name w:val="Subtitle"/>
-    <w:basedOn w:val="Normal"/>
-    <w:next w:val="Normal"/>
-    <w:link w:val="SubtitleChar"/>
+    <w:basedOn w:val="Standaard"/>
+    <w:next w:val="Standaard"/>
+    <w:link w:val="OndertitelChar"/>
     <w:uiPriority w:val="11"/>
     <w:qFormat/>
     <w:rsid w:val="00DE73A8"/>
@@ -1781,10 +3175,10 @@
       <w:szCs w:val="24"/>
     </w:rPr>
   </w:style>
-  <w:style w:type="character" w:customStyle="1" w:styleId="SubtitleChar">
-    <w:name w:val="Subtitle Char"/>
-    <w:basedOn w:val="DefaultParagraphFont"/>
-    <w:link w:val="Subtitle"/>
+  <w:style w:type="character" w:customStyle="1" w:styleId="OndertitelChar">
+    <w:name w:val="Ondertitel Char"/>
+    <w:basedOn w:val="Standaardalinea-lettertype"/>
+    <w:link w:val="Ondertitel"/>
     <w:uiPriority w:val="11"/>
     <w:rsid w:val="00DE73A8"/>
     <w:rPr>
@@ -1798,7 +3192,7 @@
       <w:szCs w:val="24"/>
     </w:rPr>
   </w:style>
-  <w:style w:type="character" w:styleId="Strong">
+  <w:style w:type="character" w:styleId="Zwaar">
     <w:name w:val="Strong"/>
     <w:uiPriority w:val="22"/>
     <w:qFormat/>
@@ -1808,7 +3202,7 @@
       <w:bCs/>
     </w:rPr>
   </w:style>
-  <w:style w:type="character" w:styleId="Emphasis">
+  <w:style w:type="character" w:styleId="Nadruk">
     <w:name w:val="Emphasis"/>
     <w:uiPriority w:val="20"/>
     <w:qFormat/>
@@ -1818,9 +3212,9 @@
       <w:iCs/>
     </w:rPr>
   </w:style>
-  <w:style w:type="paragraph" w:styleId="NoSpacing">
+  <w:style w:type="paragraph" w:styleId="Geenafstand">
     <w:name w:val="No Spacing"/>
-    <w:basedOn w:val="Normal"/>
+    <w:basedOn w:val="Standaard"/>
     <w:uiPriority w:val="1"/>
     <w:qFormat/>
     <w:rsid w:val="00DE73A8"/>
@@ -1828,9 +3222,9 @@
       <w:spacing w:after="0" w:line="240" w:lineRule="auto"/>
     </w:pPr>
   </w:style>
-  <w:style w:type="paragraph" w:styleId="ListParagraph">
+  <w:style w:type="paragraph" w:styleId="Lijstalinea">
     <w:name w:val="List Paragraph"/>
-    <w:basedOn w:val="Normal"/>
+    <w:basedOn w:val="Standaard"/>
     <w:uiPriority w:val="34"/>
     <w:qFormat/>
     <w:rsid w:val="00DE73A8"/>
@@ -1839,11 +3233,11 @@
       <w:contextualSpacing/>
     </w:pPr>
   </w:style>
-  <w:style w:type="paragraph" w:styleId="Quote">
+  <w:style w:type="paragraph" w:styleId="Citaat">
     <w:name w:val="Quote"/>
-    <w:basedOn w:val="Normal"/>
-    <w:next w:val="Normal"/>
-    <w:link w:val="QuoteChar"/>
+    <w:basedOn w:val="Standaard"/>
+    <w:next w:val="Standaard"/>
+    <w:link w:val="CitaatChar"/>
     <w:uiPriority w:val="29"/>
     <w:qFormat/>
     <w:rsid w:val="00DE73A8"/>
@@ -1854,10 +3248,10 @@
       <w:color w:val="000000" w:themeColor="text1"/>
     </w:rPr>
   </w:style>
-  <w:style w:type="character" w:customStyle="1" w:styleId="QuoteChar">
-    <w:name w:val="Quote Char"/>
-    <w:basedOn w:val="DefaultParagraphFont"/>
-    <w:link w:val="Quote"/>
+  <w:style w:type="character" w:customStyle="1" w:styleId="CitaatChar">
+    <w:name w:val="Citaat Char"/>
+    <w:basedOn w:val="Standaardalinea-lettertype"/>
+    <w:link w:val="Citaat"/>
     <w:uiPriority w:val="29"/>
     <w:rsid w:val="00DE73A8"/>
     <w:rPr>
@@ -1868,11 +3262,11 @@
       <w:sz w:val="20"/>
     </w:rPr>
   </w:style>
-  <w:style w:type="paragraph" w:styleId="IntenseQuote">
+  <w:style w:type="paragraph" w:styleId="Duidelijkcitaat">
     <w:name w:val="Intense Quote"/>
-    <w:basedOn w:val="Normal"/>
-    <w:next w:val="Normal"/>
-    <w:link w:val="IntenseQuoteChar"/>
+    <w:basedOn w:val="Standaard"/>
+    <w:next w:val="Standaard"/>
+    <w:link w:val="DuidelijkcitaatChar"/>
     <w:uiPriority w:val="30"/>
     <w:qFormat/>
     <w:rsid w:val="00DE73A8"/>
@@ -1892,10 +3286,10 @@
       <w:color w:val="4F81BD" w:themeColor="accent1"/>
     </w:rPr>
   </w:style>
-  <w:style w:type="character" w:customStyle="1" w:styleId="IntenseQuoteChar">
-    <w:name w:val="Intense Quote Char"/>
-    <w:basedOn w:val="DefaultParagraphFont"/>
-    <w:link w:val="IntenseQuote"/>
+  <w:style w:type="character" w:customStyle="1" w:styleId="DuidelijkcitaatChar">
+    <w:name w:val="Duidelijk citaat Char"/>
+    <w:basedOn w:val="Standaardalinea-lettertype"/>
+    <w:link w:val="Duidelijkcitaat"/>
     <w:uiPriority w:val="30"/>
     <w:rsid w:val="00DE73A8"/>
     <w:rPr>
@@ -1908,7 +3302,7 @@
       <w:sz w:val="20"/>
     </w:rPr>
   </w:style>
-  <w:style w:type="character" w:styleId="SubtleEmphasis">
+  <w:style w:type="character" w:styleId="Subtielebenadrukking">
     <w:name w:val="Subtle Emphasis"/>
     <w:uiPriority w:val="19"/>
     <w:qFormat/>
@@ -1922,7 +3316,7 @@
       <w:sz w:val="20"/>
     </w:rPr>
   </w:style>
-  <w:style w:type="character" w:styleId="IntenseEmphasis">
+  <w:style w:type="character" w:styleId="Intensievebenadrukking">
     <w:name w:val="Intense Emphasis"/>
     <w:uiPriority w:val="21"/>
     <w:qFormat/>
@@ -1935,7 +3329,7 @@
       <w:color w:val="4F81BD" w:themeColor="accent1"/>
     </w:rPr>
   </w:style>
-  <w:style w:type="character" w:styleId="SubtleReference">
+  <w:style w:type="character" w:styleId="Subtieleverwijzing">
     <w:name w:val="Subtle Reference"/>
     <w:uiPriority w:val="31"/>
     <w:qFormat/>
@@ -1946,7 +3340,7 @@
       <w:u w:val="single"/>
     </w:rPr>
   </w:style>
-  <w:style w:type="character" w:styleId="IntenseReference">
+  <w:style w:type="character" w:styleId="Intensieveverwijzing">
     <w:name w:val="Intense Reference"/>
     <w:uiPriority w:val="32"/>
     <w:qFormat/>
@@ -1960,7 +3354,7 @@
       <w:u w:val="single"/>
     </w:rPr>
   </w:style>
-  <w:style w:type="character" w:styleId="BookTitle">
+  <w:style w:type="character" w:styleId="Titelvanboek">
     <w:name w:val="Book Title"/>
     <w:uiPriority w:val="33"/>
     <w:qFormat/>
@@ -1972,10 +3366,10 @@
       <w:spacing w:val="5"/>
     </w:rPr>
   </w:style>
-  <w:style w:type="paragraph" w:styleId="TOCHeading">
+  <w:style w:type="paragraph" w:styleId="Kopvaninhoudsopgave">
     <w:name w:val="TOC Heading"/>
-    <w:basedOn w:val="Heading1"/>
-    <w:next w:val="Normal"/>
+    <w:basedOn w:val="Kop1"/>
+    <w:next w:val="Standaard"/>
     <w:uiPriority w:val="39"/>
     <w:semiHidden/>
     <w:unhideWhenUsed/>
@@ -1990,6 +3384,17 @@
     <w:rPr>
       <w:rFonts w:asciiTheme="majorHAnsi" w:hAnsiTheme="majorHAnsi"/>
       <w:color w:val="365F91" w:themeColor="accent1" w:themeShade="BF"/>
+    </w:rPr>
+  </w:style>
+  <w:style w:type="character" w:styleId="Hyperlink">
+    <w:name w:val="Hyperlink"/>
+    <w:basedOn w:val="Standaardalinea-lettertype"/>
+    <w:uiPriority w:val="99"/>
+    <w:unhideWhenUsed/>
+    <w:rsid w:val="00FC458A"/>
+    <w:rPr>
+      <w:color w:val="0000FF" w:themeColor="hyperlink"/>
+      <w:u w:val="single"/>
     </w:rPr>
   </w:style>
 </w:styles>

--- a/implementatieplannen/template/Implementatieplan week3.docx
+++ b/implementatieplannen/template/Implementatieplan week3.docx
@@ -23,8 +23,10 @@
         <w:rPr>
           <w:lang w:val="en-GB"/>
         </w:rPr>
-        <w:t xml:space="preserve"> 26-04-2015 ( </w:t>
-      </w:r>
+        <w:t xml:space="preserve"> 26-04-2015 (</w:t>
+      </w:r>
+      <w:bookmarkStart w:id="0" w:name="_GoBack"/>
+      <w:bookmarkEnd w:id="0"/>
       <w:r>
         <w:rPr>
           <w:lang w:val="en-GB"/>
@@ -102,16 +104,8 @@
         <w:rPr>
           <w:lang w:val="nl-NL"/>
         </w:rPr>
-        <w:t xml:space="preserve"> &amp; Jos </w:t>
-      </w:r>
-      <w:proofErr w:type="spellStart"/>
-      <w:r>
-        <w:rPr>
-          <w:lang w:val="nl-NL"/>
-        </w:rPr>
-        <w:t>Roijakkers</w:t>
-      </w:r>
-      <w:proofErr w:type="spellEnd"/>
+        <w:t xml:space="preserve"> &amp; Jos Roijakkers</w:t>
+      </w:r>
     </w:p>
     <w:p>
       <w:pPr>
@@ -151,7 +145,21 @@
         <w:rPr>
           <w:lang w:val="nl-NL"/>
         </w:rPr>
-        <w:t xml:space="preserve">. Hiervoor hebben wij een document gemaakt namelijk: “onderzoek edge-detecion.docx”. Uiteindelijk hebben we de methode uit het onderzoek niet gebruikt maar de </w:t>
+        <w:t>. Hiervoor hebben wij een document gemaakt namelijk: “onderzoek edge-detecion.</w:t>
+      </w:r>
+      <w:proofErr w:type="gramStart"/>
+      <w:r>
+        <w:rPr>
+          <w:lang w:val="nl-NL"/>
+        </w:rPr>
+        <w:t>docx</w:t>
+      </w:r>
+      <w:proofErr w:type="gramEnd"/>
+      <w:r>
+        <w:rPr>
+          <w:lang w:val="nl-NL"/>
+        </w:rPr>
+        <w:t xml:space="preserve">”. Uiteindelijk hebben we de methode uit het onderzoek niet gebruikt maar de </w:t>
       </w:r>
       <w:proofErr w:type="spellStart"/>
       <w:r>
@@ -871,6 +879,7 @@
         <w:pStyle w:val="Geenafstand"/>
         <w:rPr>
           <w:rStyle w:val="Hyperlink"/>
+          <w:lang w:val="nl-NL"/>
         </w:rPr>
       </w:pPr>
       <w:hyperlink r:id="rId10" w:history="1">
@@ -888,6 +897,7 @@
         <w:pStyle w:val="Geenafstand"/>
         <w:rPr>
           <w:rStyle w:val="Hyperlink"/>
+          <w:lang w:val="nl-NL"/>
         </w:rPr>
       </w:pPr>
     </w:p>
@@ -899,12 +909,21 @@
           <w:lang w:val="nl-NL"/>
         </w:rPr>
       </w:pPr>
+      <w:proofErr w:type="gramStart"/>
       <w:r>
         <w:rPr>
           <w:b/>
           <w:lang w:val="nl-NL"/>
         </w:rPr>
-        <w:t>mooi voorbeeld:</w:t>
+        <w:t>mooi</w:t>
+      </w:r>
+      <w:proofErr w:type="gramEnd"/>
+      <w:r>
+        <w:rPr>
+          <w:b/>
+          <w:lang w:val="nl-NL"/>
+        </w:rPr>
+        <w:t xml:space="preserve"> voorbeeld:</w:t>
       </w:r>
     </w:p>
     <w:p>
@@ -1070,12 +1089,14 @@
           <w:lang w:val="nl-NL"/>
         </w:rPr>
       </w:pPr>
+      <w:proofErr w:type="gramStart"/>
       <w:r>
         <w:rPr>
           <w:lang w:val="nl-NL"/>
         </w:rPr>
         <w:t>Implementatie</w:t>
       </w:r>
+      <w:proofErr w:type="gramEnd"/>
     </w:p>
     <w:p>
       <w:pPr>
@@ -1107,14 +1128,26 @@
         <w:rPr>
           <w:lang w:val="nl-NL"/>
         </w:rPr>
-        <w:t xml:space="preserve"> van 5x5 gemaakt word en een </w:t>
-      </w:r>
-      <w:proofErr w:type="spellStart"/>
-      <w:r>
-        <w:rPr>
-          <w:lang w:val="nl-NL"/>
-        </w:rPr>
-        <w:t>lapkernal</w:t>
+        <w:t xml:space="preserve"> van </w:t>
+      </w:r>
+      <w:r>
+        <w:rPr>
+          <w:lang w:val="nl-NL"/>
+        </w:rPr>
+        <w:t xml:space="preserve">5x5 gemaakt word en een </w:t>
+      </w:r>
+      <w:proofErr w:type="spellStart"/>
+      <w:r>
+        <w:rPr>
+          <w:lang w:val="nl-NL"/>
+        </w:rPr>
+        <w:t>lapkerne</w:t>
+      </w:r>
+      <w:r>
+        <w:rPr>
+          <w:lang w:val="nl-NL"/>
+        </w:rPr>
+        <w:t>l</w:t>
       </w:r>
       <w:proofErr w:type="spellEnd"/>
       <w:r>
@@ -1142,7 +1175,19 @@
         <w:rPr>
           <w:lang w:val="nl-NL"/>
         </w:rPr>
-        <w:t>kernal</w:t>
+        <w:t>kern</w:t>
+      </w:r>
+      <w:r>
+        <w:rPr>
+          <w:lang w:val="nl-NL"/>
+        </w:rPr>
+        <w:t>e</w:t>
+      </w:r>
+      <w:r>
+        <w:rPr>
+          <w:lang w:val="nl-NL"/>
+        </w:rPr>
+        <w:t>l</w:t>
       </w:r>
       <w:proofErr w:type="spellEnd"/>
       <w:r>
@@ -1205,19 +1250,23 @@
         </w:rPr>
         <w:t xml:space="preserve"> die </w:t>
       </w:r>
-      <w:proofErr w:type="spellStart"/>
-      <w:r>
-        <w:rPr>
-          <w:lang w:val="nl-NL"/>
-        </w:rPr>
-        <w:t>daara</w:t>
-      </w:r>
-      <w:proofErr w:type="spellEnd"/>
-      <w:r>
-        <w:rPr>
-          <w:lang w:val="nl-NL"/>
-        </w:rPr>
-        <w:t xml:space="preserve"> doorgaat met de waardes van </w:t>
+      <w:r>
+        <w:rPr>
+          <w:lang w:val="nl-NL"/>
+        </w:rPr>
+        <w:t>daar</w:t>
+      </w:r>
+      <w:r>
+        <w:rPr>
+          <w:lang w:val="nl-NL"/>
+        </w:rPr>
+        <w:t>n</w:t>
+      </w:r>
+      <w:r>
+        <w:rPr>
+          <w:lang w:val="nl-NL"/>
+        </w:rPr>
+        <w:t xml:space="preserve">a doorgaat met de waardes van </w:t>
       </w:r>
       <w:r>
         <w:rPr>
@@ -1230,7 +1279,13 @@
         <w:rPr>
           <w:lang w:val="nl-NL"/>
         </w:rPr>
-        <w:t>lapkernal</w:t>
+        <w:t>lapkerne</w:t>
+      </w:r>
+      <w:r>
+        <w:rPr>
+          <w:lang w:val="nl-NL"/>
+        </w:rPr>
+        <w:t>l</w:t>
       </w:r>
       <w:proofErr w:type="spellEnd"/>
       <w:r>
@@ -1244,14 +1299,40 @@
         <w:rPr>
           <w:lang w:val="nl-NL"/>
         </w:rPr>
-        <w:t>intesity</w:t>
-      </w:r>
-      <w:proofErr w:type="spellEnd"/>
-      <w:r>
-        <w:rPr>
-          <w:lang w:val="nl-NL"/>
-        </w:rPr>
-        <w:t xml:space="preserve"> van de image</w:t>
+        <w:t>inte</w:t>
+      </w:r>
+      <w:r>
+        <w:rPr>
+          <w:lang w:val="nl-NL"/>
+        </w:rPr>
+        <w:t>n</w:t>
+      </w:r>
+      <w:r>
+        <w:rPr>
+          <w:lang w:val="nl-NL"/>
+        </w:rPr>
+        <w:t>sity</w:t>
+      </w:r>
+      <w:proofErr w:type="spellEnd"/>
+      <w:r>
+        <w:rPr>
+          <w:lang w:val="nl-NL"/>
+        </w:rPr>
+        <w:t xml:space="preserve"> van </w:t>
+      </w:r>
+      <w:proofErr w:type="gramStart"/>
+      <w:r>
+        <w:rPr>
+          <w:lang w:val="nl-NL"/>
+        </w:rPr>
+        <w:t>de</w:t>
+      </w:r>
+      <w:proofErr w:type="gramEnd"/>
+      <w:r>
+        <w:rPr>
+          <w:lang w:val="nl-NL"/>
+        </w:rPr>
+        <w:t xml:space="preserve"> image</w:t>
       </w:r>
       <w:r>
         <w:rPr>
@@ -1302,7 +1383,21 @@
         <w:rPr>
           <w:lang w:val="nl-NL"/>
         </w:rPr>
-        <w:t xml:space="preserve">Naderhand word er nog </w:t>
+        <w:t xml:space="preserve">Naderhand </w:t>
+      </w:r>
+      <w:proofErr w:type="gramStart"/>
+      <w:r>
+        <w:rPr>
+          <w:lang w:val="nl-NL"/>
+        </w:rPr>
+        <w:t>word</w:t>
+      </w:r>
+      <w:proofErr w:type="gramEnd"/>
+      <w:r>
+        <w:rPr>
+          <w:lang w:val="nl-NL"/>
+        </w:rPr>
+        <w:t xml:space="preserve"> er nog </w:t>
       </w:r>
       <w:proofErr w:type="spellStart"/>
       <w:r>
@@ -1316,28 +1411,32 @@
         <w:rPr>
           <w:lang w:val="nl-NL"/>
         </w:rPr>
-        <w:t xml:space="preserve"> </w:t>
-      </w:r>
-      <w:proofErr w:type="spellStart"/>
-      <w:r>
-        <w:rPr>
-          <w:lang w:val="nl-NL"/>
-        </w:rPr>
-        <w:t>togepast</w:t>
-      </w:r>
-      <w:proofErr w:type="spellEnd"/>
-      <w:r>
-        <w:rPr>
-          <w:lang w:val="nl-NL"/>
-        </w:rPr>
-        <w:t xml:space="preserve"> op de image die dus werkt met de </w:t>
-      </w:r>
-      <w:proofErr w:type="spellStart"/>
-      <w:r>
-        <w:rPr>
-          <w:lang w:val="nl-NL"/>
-        </w:rPr>
-        <w:t>otsu</w:t>
+        <w:t xml:space="preserve"> to</w:t>
+      </w:r>
+      <w:r>
+        <w:rPr>
+          <w:lang w:val="nl-NL"/>
+        </w:rPr>
+        <w:t>e</w:t>
+      </w:r>
+      <w:r>
+        <w:rPr>
+          <w:lang w:val="nl-NL"/>
+        </w:rPr>
+        <w:t>gepast op de image die dus</w:t>
+      </w:r>
+      <w:r>
+        <w:rPr>
+          <w:lang w:val="nl-NL"/>
+        </w:rPr>
+        <w:t xml:space="preserve"> werkt met de </w:t>
+      </w:r>
+      <w:proofErr w:type="spellStart"/>
+      <w:r>
+        <w:rPr>
+          <w:lang w:val="nl-NL"/>
+        </w:rPr>
+        <w:t>Otsu</w:t>
       </w:r>
       <w:proofErr w:type="spellEnd"/>
       <w:r>
@@ -1351,7 +1450,13 @@
         <w:rPr>
           <w:lang w:val="nl-NL"/>
         </w:rPr>
-        <w:t>otsu</w:t>
+        <w:t>O</w:t>
+      </w:r>
+      <w:r>
+        <w:rPr>
+          <w:lang w:val="nl-NL"/>
+        </w:rPr>
+        <w:t>tsu</w:t>
       </w:r>
       <w:proofErr w:type="spellEnd"/>
       <w:r>
@@ -1450,22 +1555,26 @@
         <w:rPr>
           <w:lang w:val="nl-NL"/>
         </w:rPr>
-        <w:t xml:space="preserve"> algoritmen hierdoor niet perfect meer uitgevoerd kan worden. Hij detecteert</w:t>
-      </w:r>
-      <w:bookmarkStart w:id="0" w:name="_GoBack"/>
-      <w:bookmarkEnd w:id="0"/>
-      <w:r>
-        <w:rPr>
-          <w:lang w:val="nl-NL"/>
-        </w:rPr>
-        <w:t xml:space="preserve"> door de uiteindelijke </w:t>
-      </w:r>
-      <w:proofErr w:type="spellStart"/>
-      <w:r>
-        <w:rPr>
-          <w:lang w:val="nl-NL"/>
-        </w:rPr>
-        <w:t>otsu</w:t>
+        <w:t xml:space="preserve"> algoritmen hierdoor niet perfect meer uitgevoerd kan worden. Hij de</w:t>
+      </w:r>
+      <w:r>
+        <w:rPr>
+          <w:lang w:val="nl-NL"/>
+        </w:rPr>
+        <w:t xml:space="preserve">tecteert door de uiteindelijke </w:t>
+      </w:r>
+      <w:proofErr w:type="spellStart"/>
+      <w:r>
+        <w:rPr>
+          <w:lang w:val="nl-NL"/>
+        </w:rPr>
+        <w:t>O</w:t>
+      </w:r>
+      <w:r>
+        <w:rPr>
+          <w:lang w:val="nl-NL"/>
+        </w:rPr>
+        <w:t>tsu</w:t>
       </w:r>
       <w:proofErr w:type="spellEnd"/>
       <w:r>
